--- a/10. Active Record Callbacks.docx
+++ b/10. Active Record Callbacks.docx
@@ -804,6 +804,728 @@
       </w:pPr>
       <w:r>
         <w:t>after_commit / after_rollback</w:t>
+      </w:r>
+    </w:p>
+    <w:p>
+      <w:pPr>
+        <w:pStyle w:val="Heading4"/>
+      </w:pPr>
+      <w:r>
+        <w:lastRenderedPageBreak/>
+        <w:t>Update Callbacks:</w:t>
+      </w:r>
+    </w:p>
+    <w:p>
+      <w:pPr>
+        <w:pStyle w:val="ListParagraph"/>
+        <w:numPr>
+          <w:ilvl w:val="0"/>
+          <w:numId w:val="2"/>
+        </w:numPr>
+      </w:pPr>
+      <w:r>
+        <w:t>These are triggered whenever an existing record is saved after modification</w:t>
+      </w:r>
+    </w:p>
+    <w:p>
+      <w:pPr>
+        <w:pStyle w:val="ListParagraph"/>
+        <w:numPr>
+          <w:ilvl w:val="0"/>
+          <w:numId w:val="2"/>
+        </w:numPr>
+      </w:pPr>
+      <w:r>
+        <w:t>These are called before, after and around the object that is updated.</w:t>
+      </w:r>
+    </w:p>
+    <w:p>
+      <w:pPr>
+        <w:pStyle w:val="Heading4"/>
+      </w:pPr>
+      <w:r>
+        <w:t>Using a Combination of Callbacks:</w:t>
+      </w:r>
+    </w:p>
+    <w:p>
+      <w:pPr>
+        <w:pStyle w:val="ListParagraph"/>
+        <w:numPr>
+          <w:ilvl w:val="0"/>
+          <w:numId w:val="2"/>
+        </w:numPr>
+      </w:pPr>
+      <w:r>
+        <w:t>We often might need to use a combination of callbacks to achieve the desired behaviour.</w:t>
+      </w:r>
+    </w:p>
+    <w:p>
+      <w:pPr>
+        <w:pStyle w:val="ListParagraph"/>
+        <w:numPr>
+          <w:ilvl w:val="0"/>
+          <w:numId w:val="2"/>
+        </w:numPr>
+      </w:pPr>
+      <w:r>
+        <w:t>For example, if we want to send a confirmation email after a user is created, but only if the user is new and not being updated</w:t>
+      </w:r>
+    </w:p>
+    <w:p>
+      <w:pPr>
+        <w:pStyle w:val="ListParagraph"/>
+        <w:numPr>
+          <w:ilvl w:val="0"/>
+          <w:numId w:val="2"/>
+        </w:numPr>
+      </w:pPr>
+      <w:r>
+        <w:t xml:space="preserve">When a user is updated, we may want to notify an admin if critical </w:t>
+      </w:r>
+      <w:r>
+        <w:t xml:space="preserve">information is changed. In this case, we can use </w:t>
+      </w:r>
+      <w:r>
+        <w:rPr>
+          <w:highlight w:val="lightGray"/>
+        </w:rPr>
+        <w:t>after_create</w:t>
+      </w:r>
+      <w:r>
+        <w:t xml:space="preserve"> and </w:t>
+      </w:r>
+      <w:r>
+        <w:rPr>
+          <w:highlight w:val="lightGray"/>
+        </w:rPr>
+        <w:t>after_update</w:t>
+      </w:r>
+      <w:r>
+        <w:t xml:space="preserve"> callbacks together</w:t>
+      </w:r>
+    </w:p>
+    <w:p>
+      <w:pPr>
+        <w:pStyle w:val="Heading3"/>
+      </w:pPr>
+      <w:r>
+        <w:t>Destroying an Object:</w:t>
+      </w:r>
+    </w:p>
+    <w:p>
+      <w:pPr>
+        <w:pStyle w:val="ListParagraph"/>
+        <w:numPr>
+          <w:ilvl w:val="0"/>
+          <w:numId w:val="2"/>
+        </w:numPr>
+      </w:pPr>
+      <w:r>
+        <w:t>Destroy callbacks are triggered whenever a record is destroyed, but ignored when a record is deleted</w:t>
+      </w:r>
+    </w:p>
+    <w:p>
+      <w:pPr>
+        <w:pStyle w:val="ListParagraph"/>
+        <w:numPr>
+          <w:ilvl w:val="0"/>
+          <w:numId w:val="2"/>
+        </w:numPr>
+        <w:tabs>
+          <w:tab w:val="left" w:pos="7769"/>
+        </w:tabs>
+      </w:pPr>
+      <w:r>
+        <w:t>They are called before, after and around the object is destroyed</w:t>
+      </w:r>
+    </w:p>
+    <w:p>
+      <w:pPr>
+        <w:pStyle w:val="ListParagraph"/>
+        <w:numPr>
+          <w:ilvl w:val="1"/>
+          <w:numId w:val="2"/>
+        </w:numPr>
+        <w:tabs>
+          <w:tab w:val="left" w:pos="7769"/>
+        </w:tabs>
+      </w:pPr>
+      <w:r>
+        <w:t>before_destroy</w:t>
+      </w:r>
+    </w:p>
+    <w:p>
+      <w:pPr>
+        <w:pStyle w:val="ListParagraph"/>
+        <w:numPr>
+          <w:ilvl w:val="1"/>
+          <w:numId w:val="2"/>
+        </w:numPr>
+        <w:tabs>
+          <w:tab w:val="left" w:pos="7769"/>
+        </w:tabs>
+      </w:pPr>
+      <w:r>
+        <w:t>around_destroy</w:t>
+      </w:r>
+    </w:p>
+    <w:p>
+      <w:pPr>
+        <w:pStyle w:val="ListParagraph"/>
+        <w:numPr>
+          <w:ilvl w:val="1"/>
+          <w:numId w:val="2"/>
+        </w:numPr>
+        <w:tabs>
+          <w:tab w:val="left" w:pos="7769"/>
+        </w:tabs>
+      </w:pPr>
+      <w:r>
+        <w:t>after_destroy</w:t>
+      </w:r>
+    </w:p>
+    <w:p>
+      <w:pPr>
+        <w:pStyle w:val="ListParagraph"/>
+        <w:numPr>
+          <w:ilvl w:val="1"/>
+          <w:numId w:val="2"/>
+        </w:numPr>
+        <w:tabs>
+          <w:tab w:val="left" w:pos="7769"/>
+        </w:tabs>
+      </w:pPr>
+      <w:r>
+        <w:t>after_commit / after_rollback</w:t>
+      </w:r>
+    </w:p>
+    <w:p>
+      <w:pPr>
+        <w:pStyle w:val="Heading3"/>
+      </w:pPr>
+      <w:r>
+        <w:t>after_initialize and after_find:</w:t>
+      </w:r>
+    </w:p>
+    <w:p>
+      <w:pPr>
+        <w:pStyle w:val="ListParagraph"/>
+        <w:numPr>
+          <w:ilvl w:val="0"/>
+          <w:numId w:val="3"/>
+        </w:numPr>
+      </w:pPr>
+      <w:r>
+        <w:t xml:space="preserve">Whenever an active record object is instantiated, either by directly using </w:t>
+      </w:r>
+      <w:r>
+        <w:rPr>
+          <w:highlight w:val="lightGray"/>
+        </w:rPr>
+        <w:t>new</w:t>
+      </w:r>
+      <w:r>
+        <w:t xml:space="preserve"> or when a record is loaded</w:t>
+      </w:r>
+      <w:r>
+        <w:t xml:space="preserve"> from the database</w:t>
+      </w:r>
+    </w:p>
+    <w:p>
+      <w:pPr>
+        <w:pStyle w:val="ListParagraph"/>
+        <w:numPr>
+          <w:ilvl w:val="0"/>
+          <w:numId w:val="3"/>
+        </w:numPr>
+      </w:pPr>
+      <w:r>
+        <w:rPr>
+          <w:highlight w:val="lightGray"/>
+        </w:rPr>
+        <w:t>after_initialize</w:t>
+      </w:r>
+      <w:r>
+        <w:t xml:space="preserve"> callback will be called. It can be useful to avoid the need to directly override our Active Record </w:t>
+      </w:r>
+      <w:r>
+        <w:rPr>
+          <w:highlight w:val="lightGray"/>
+        </w:rPr>
+        <w:t>initialize</w:t>
+      </w:r>
+      <w:r>
+        <w:t xml:space="preserve"> method</w:t>
+      </w:r>
+    </w:p>
+    <w:p>
+      <w:pPr>
+        <w:pStyle w:val="ListParagraph"/>
+        <w:numPr>
+          <w:ilvl w:val="0"/>
+          <w:numId w:val="3"/>
+        </w:numPr>
+      </w:pPr>
+      <w:r>
+        <w:t>When loading a record from the database the after_find callback will be called</w:t>
+      </w:r>
+    </w:p>
+    <w:p>
+      <w:pPr>
+        <w:pStyle w:val="ListParagraph"/>
+        <w:numPr>
+          <w:ilvl w:val="0"/>
+          <w:numId w:val="3"/>
+        </w:numPr>
+      </w:pPr>
+      <w:r>
+        <w:rPr>
+          <w:highlight w:val="lightGray"/>
+        </w:rPr>
+        <w:t>after_find</w:t>
+      </w:r>
+      <w:r>
+        <w:t xml:space="preserve"> is called before </w:t>
+      </w:r>
+      <w:r>
+        <w:rPr>
+          <w:highlight w:val="lightGray"/>
+        </w:rPr>
+        <w:t>after_initialize</w:t>
+      </w:r>
+      <w:r>
+        <w:t xml:space="preserve"> if both are defined</w:t>
+      </w:r>
+    </w:p>
+    <w:p>
+      <w:pPr>
+        <w:pStyle w:val="Heading3"/>
+      </w:pPr>
+      <w:r>
+        <w:t>after_touch:</w:t>
+      </w:r>
+    </w:p>
+    <w:p>
+      <w:pPr>
+        <w:pStyle w:val="ListParagraph"/>
+        <w:numPr>
+          <w:ilvl w:val="0"/>
+          <w:numId w:val="3"/>
+        </w:numPr>
+      </w:pPr>
+      <w:r>
+        <w:t>Will be called whenever an Active Record object is touched.</w:t>
+      </w:r>
+    </w:p>
+    <w:p>
+      <w:pPr>
+        <w:pStyle w:val="ListParagraph"/>
+        <w:numPr>
+          <w:ilvl w:val="0"/>
+          <w:numId w:val="3"/>
+        </w:numPr>
+      </w:pPr>
+      <w:r>
+        <w:t xml:space="preserve">It can be used along with </w:t>
+      </w:r>
+      <w:r>
+        <w:rPr>
+          <w:highlight w:val="lightGray"/>
+        </w:rPr>
+        <w:t>belongs_to</w:t>
+      </w:r>
+    </w:p>
+    <w:p>
+      <w:pPr>
+        <w:pStyle w:val="Heading2"/>
+      </w:pPr>
+      <w:r>
+        <w:t>Running Callbacks:</w:t>
+      </w:r>
+    </w:p>
+    <w:p>
+      <w:pPr>
+        <w:pStyle w:val="ListParagraph"/>
+        <w:numPr>
+          <w:ilvl w:val="0"/>
+          <w:numId w:val="3"/>
+        </w:numPr>
+      </w:pPr>
+      <w:r>
+        <w:t>The following methods trigger callbacks:</w:t>
+      </w:r>
+    </w:p>
+    <w:p>
+      <w:pPr>
+        <w:pStyle w:val="ListParagraph"/>
+        <w:numPr>
+          <w:ilvl w:val="1"/>
+          <w:numId w:val="3"/>
+        </w:numPr>
+      </w:pPr>
+      <w:r>
+        <w:t>create</w:t>
+      </w:r>
+    </w:p>
+    <w:p>
+      <w:pPr>
+        <w:pStyle w:val="ListParagraph"/>
+        <w:numPr>
+          <w:ilvl w:val="1"/>
+          <w:numId w:val="3"/>
+        </w:numPr>
+      </w:pPr>
+      <w:r>
+        <w:t>create!</w:t>
+      </w:r>
+    </w:p>
+    <w:p>
+      <w:pPr>
+        <w:pStyle w:val="ListParagraph"/>
+        <w:numPr>
+          <w:ilvl w:val="1"/>
+          <w:numId w:val="3"/>
+        </w:numPr>
+      </w:pPr>
+      <w:r>
+        <w:t>destroy</w:t>
+      </w:r>
+    </w:p>
+    <w:p>
+      <w:pPr>
+        <w:pStyle w:val="ListParagraph"/>
+        <w:numPr>
+          <w:ilvl w:val="1"/>
+          <w:numId w:val="3"/>
+        </w:numPr>
+      </w:pPr>
+      <w:r>
+        <w:t>destroy!</w:t>
+      </w:r>
+    </w:p>
+    <w:p>
+      <w:pPr>
+        <w:pStyle w:val="ListParagraph"/>
+        <w:numPr>
+          <w:ilvl w:val="1"/>
+          <w:numId w:val="3"/>
+        </w:numPr>
+      </w:pPr>
+      <w:r>
+        <w:t>destroy_all</w:t>
+      </w:r>
+    </w:p>
+    <w:p>
+      <w:pPr>
+        <w:pStyle w:val="ListParagraph"/>
+        <w:numPr>
+          <w:ilvl w:val="1"/>
+          <w:numId w:val="3"/>
+        </w:numPr>
+      </w:pPr>
+      <w:r>
+        <w:t>destroy_by</w:t>
+      </w:r>
+    </w:p>
+    <w:p>
+      <w:pPr>
+        <w:pStyle w:val="ListParagraph"/>
+        <w:numPr>
+          <w:ilvl w:val="1"/>
+          <w:numId w:val="3"/>
+        </w:numPr>
+      </w:pPr>
+      <w:r>
+        <w:t>save</w:t>
+      </w:r>
+    </w:p>
+    <w:p>
+      <w:pPr>
+        <w:pStyle w:val="ListParagraph"/>
+        <w:numPr>
+          <w:ilvl w:val="1"/>
+          <w:numId w:val="3"/>
+        </w:numPr>
+      </w:pPr>
+      <w:r>
+        <w:t>save!</w:t>
+      </w:r>
+    </w:p>
+    <w:p>
+      <w:pPr>
+        <w:pStyle w:val="ListParagraph"/>
+        <w:numPr>
+          <w:ilvl w:val="1"/>
+          <w:numId w:val="3"/>
+        </w:numPr>
+      </w:pPr>
+      <w:r>
+        <w:t>save(validate: false)</w:t>
+      </w:r>
+    </w:p>
+    <w:p>
+      <w:pPr>
+        <w:pStyle w:val="ListParagraph"/>
+        <w:numPr>
+          <w:ilvl w:val="1"/>
+          <w:numId w:val="3"/>
+        </w:numPr>
+      </w:pPr>
+      <w:r>
+        <w:t>save!(validate: false)</w:t>
+      </w:r>
+    </w:p>
+    <w:p>
+      <w:pPr>
+        <w:pStyle w:val="ListParagraph"/>
+        <w:numPr>
+          <w:ilvl w:val="1"/>
+          <w:numId w:val="3"/>
+        </w:numPr>
+      </w:pPr>
+      <w:r>
+        <w:t>toggle!</w:t>
+      </w:r>
+    </w:p>
+    <w:p>
+      <w:pPr>
+        <w:pStyle w:val="ListParagraph"/>
+        <w:numPr>
+          <w:ilvl w:val="1"/>
+          <w:numId w:val="3"/>
+        </w:numPr>
+      </w:pPr>
+      <w:r>
+        <w:t>touch</w:t>
+      </w:r>
+    </w:p>
+    <w:p>
+      <w:pPr>
+        <w:pStyle w:val="ListParagraph"/>
+        <w:numPr>
+          <w:ilvl w:val="1"/>
+          <w:numId w:val="3"/>
+        </w:numPr>
+      </w:pPr>
+      <w:r>
+        <w:t>update_attribute</w:t>
+      </w:r>
+    </w:p>
+    <w:p>
+      <w:pPr>
+        <w:pStyle w:val="ListParagraph"/>
+        <w:numPr>
+          <w:ilvl w:val="1"/>
+          <w:numId w:val="3"/>
+        </w:numPr>
+      </w:pPr>
+      <w:r>
+        <w:lastRenderedPageBreak/>
+        <w:t>update_attribute!</w:t>
+      </w:r>
+    </w:p>
+    <w:p>
+      <w:pPr>
+        <w:pStyle w:val="ListParagraph"/>
+        <w:numPr>
+          <w:ilvl w:val="1"/>
+          <w:numId w:val="3"/>
+        </w:numPr>
+      </w:pPr>
+      <w:r>
+        <w:t>update</w:t>
+      </w:r>
+    </w:p>
+    <w:p>
+      <w:pPr>
+        <w:pStyle w:val="ListParagraph"/>
+        <w:numPr>
+          <w:ilvl w:val="1"/>
+          <w:numId w:val="3"/>
+        </w:numPr>
+      </w:pPr>
+      <w:r>
+        <w:t>update!</w:t>
+      </w:r>
+    </w:p>
+    <w:p>
+      <w:pPr>
+        <w:pStyle w:val="ListParagraph"/>
+        <w:numPr>
+          <w:ilvl w:val="1"/>
+          <w:numId w:val="3"/>
+        </w:numPr>
+      </w:pPr>
+      <w:r>
+        <w:t>valid?</w:t>
+      </w:r>
+    </w:p>
+    <w:p>
+      <w:pPr>
+        <w:pStyle w:val="ListParagraph"/>
+        <w:numPr>
+          <w:ilvl w:val="1"/>
+          <w:numId w:val="3"/>
+        </w:numPr>
+      </w:pPr>
+      <w:r>
+        <w:t>validate</w:t>
+      </w:r>
+    </w:p>
+    <w:p>
+      <w:pPr>
+        <w:pStyle w:val="ListParagraph"/>
+        <w:numPr>
+          <w:ilvl w:val="0"/>
+          <w:numId w:val="3"/>
+        </w:numPr>
+      </w:pPr>
+      <w:r>
+        <w:t>Additionally, the after_find callback is triggered by the following finder methods:</w:t>
+      </w:r>
+    </w:p>
+    <w:p>
+      <w:pPr>
+        <w:pStyle w:val="ListParagraph"/>
+        <w:numPr>
+          <w:ilvl w:val="1"/>
+          <w:numId w:val="3"/>
+        </w:numPr>
+      </w:pPr>
+      <w:r>
+        <w:t>all</w:t>
+      </w:r>
+    </w:p>
+    <w:p>
+      <w:pPr>
+        <w:pStyle w:val="ListParagraph"/>
+        <w:numPr>
+          <w:ilvl w:val="1"/>
+          <w:numId w:val="3"/>
+        </w:numPr>
+      </w:pPr>
+      <w:r>
+        <w:t>first</w:t>
+      </w:r>
+    </w:p>
+    <w:p>
+      <w:pPr>
+        <w:pStyle w:val="ListParagraph"/>
+        <w:numPr>
+          <w:ilvl w:val="1"/>
+          <w:numId w:val="3"/>
+        </w:numPr>
+      </w:pPr>
+      <w:r>
+        <w:t>find</w:t>
+      </w:r>
+    </w:p>
+    <w:p>
+      <w:pPr>
+        <w:pStyle w:val="ListParagraph"/>
+        <w:numPr>
+          <w:ilvl w:val="1"/>
+          <w:numId w:val="3"/>
+        </w:numPr>
+      </w:pPr>
+      <w:r>
+        <w:t>find_by</w:t>
+      </w:r>
+    </w:p>
+    <w:p>
+      <w:pPr>
+        <w:pStyle w:val="ListParagraph"/>
+        <w:numPr>
+          <w:ilvl w:val="1"/>
+          <w:numId w:val="3"/>
+        </w:numPr>
+      </w:pPr>
+      <w:r>
+        <w:t>find_by!</w:t>
+      </w:r>
+    </w:p>
+    <w:p>
+      <w:pPr>
+        <w:pStyle w:val="ListParagraph"/>
+        <w:numPr>
+          <w:ilvl w:val="1"/>
+          <w:numId w:val="3"/>
+        </w:numPr>
+      </w:pPr>
+      <w:r>
+        <w:t>find_by_*</w:t>
+      </w:r>
+    </w:p>
+    <w:p>
+      <w:pPr>
+        <w:pStyle w:val="ListParagraph"/>
+        <w:numPr>
+          <w:ilvl w:val="1"/>
+          <w:numId w:val="3"/>
+        </w:numPr>
+      </w:pPr>
+      <w:r>
+        <w:t>find_by_*!</w:t>
+      </w:r>
+    </w:p>
+    <w:p>
+      <w:pPr>
+        <w:pStyle w:val="ListParagraph"/>
+        <w:numPr>
+          <w:ilvl w:val="1"/>
+          <w:numId w:val="3"/>
+        </w:numPr>
+      </w:pPr>
+      <w:r>
+        <w:t>find_by_sql</w:t>
+      </w:r>
+    </w:p>
+    <w:p>
+      <w:pPr>
+        <w:pStyle w:val="ListParagraph"/>
+        <w:numPr>
+          <w:ilvl w:val="1"/>
+          <w:numId w:val="3"/>
+        </w:numPr>
+      </w:pPr>
+      <w:r>
+        <w:t>last</w:t>
+      </w:r>
+    </w:p>
+    <w:p>
+      <w:pPr>
+        <w:pStyle w:val="ListParagraph"/>
+        <w:numPr>
+          <w:ilvl w:val="1"/>
+          <w:numId w:val="3"/>
+        </w:numPr>
+      </w:pPr>
+      <w:r>
+        <w:t>sole</w:t>
+      </w:r>
+    </w:p>
+    <w:p>
+      <w:pPr>
+        <w:pStyle w:val="ListParagraph"/>
+        <w:numPr>
+          <w:ilvl w:val="1"/>
+          <w:numId w:val="3"/>
+        </w:numPr>
+      </w:pPr>
+      <w:r>
+        <w:t>take</w:t>
+      </w:r>
+    </w:p>
+    <w:p>
+      <w:pPr>
+        <w:pStyle w:val="ListParagraph"/>
+        <w:numPr>
+          <w:ilvl w:val="0"/>
+          <w:numId w:val="3"/>
+        </w:numPr>
+      </w:pPr>
+      <w:r>
+        <w:t>The after_initialize callback  is triggered every time a new object of class is initialized</w:t>
       </w:r>
     </w:p>
     <w:sectPr>
@@ -931,6 +1653,118 @@
     </w:lvl>
   </w:abstractNum>
   <w:abstractNum w:abstractNumId="1" w15:restartNumberingAfterBreak="0">
+    <w:nsid w:val="3C455DBD"/>
+    <w:multiLevelType w:val="hybridMultilevel"/>
+    <w:tmpl w:val="B232B53A"/>
+    <w:lvl w:ilvl="0" w:tplc="F9607234">
+      <w:numFmt w:val="bullet"/>
+      <w:lvlText w:val=""/>
+      <w:lvlJc w:val="left"/>
+      <w:pPr>
+        <w:ind w:left="720" w:hanging="360"/>
+      </w:pPr>
+      <w:rPr>
+        <w:rFonts w:ascii="Symbol" w:eastAsiaTheme="minorHAnsi" w:hAnsi="Symbol" w:cstheme="minorBidi" w:hint="default"/>
+      </w:rPr>
+    </w:lvl>
+    <w:lvl w:ilvl="1" w:tplc="40090003">
+      <w:start w:val="1"/>
+      <w:numFmt w:val="bullet"/>
+      <w:lvlText w:val="o"/>
+      <w:lvlJc w:val="left"/>
+      <w:pPr>
+        <w:ind w:left="1440" w:hanging="360"/>
+      </w:pPr>
+      <w:rPr>
+        <w:rFonts w:ascii="Courier New" w:hAnsi="Courier New" w:cs="Courier New" w:hint="default"/>
+      </w:rPr>
+    </w:lvl>
+    <w:lvl w:ilvl="2" w:tplc="40090005" w:tentative="1">
+      <w:start w:val="1"/>
+      <w:numFmt w:val="bullet"/>
+      <w:lvlText w:val=""/>
+      <w:lvlJc w:val="left"/>
+      <w:pPr>
+        <w:ind w:left="2160" w:hanging="360"/>
+      </w:pPr>
+      <w:rPr>
+        <w:rFonts w:ascii="Wingdings" w:hAnsi="Wingdings" w:hint="default"/>
+      </w:rPr>
+    </w:lvl>
+    <w:lvl w:ilvl="3" w:tplc="40090001" w:tentative="1">
+      <w:start w:val="1"/>
+      <w:numFmt w:val="bullet"/>
+      <w:lvlText w:val=""/>
+      <w:lvlJc w:val="left"/>
+      <w:pPr>
+        <w:ind w:left="2880" w:hanging="360"/>
+      </w:pPr>
+      <w:rPr>
+        <w:rFonts w:ascii="Symbol" w:hAnsi="Symbol" w:hint="default"/>
+      </w:rPr>
+    </w:lvl>
+    <w:lvl w:ilvl="4" w:tplc="40090003" w:tentative="1">
+      <w:start w:val="1"/>
+      <w:numFmt w:val="bullet"/>
+      <w:lvlText w:val="o"/>
+      <w:lvlJc w:val="left"/>
+      <w:pPr>
+        <w:ind w:left="3600" w:hanging="360"/>
+      </w:pPr>
+      <w:rPr>
+        <w:rFonts w:ascii="Courier New" w:hAnsi="Courier New" w:cs="Courier New" w:hint="default"/>
+      </w:rPr>
+    </w:lvl>
+    <w:lvl w:ilvl="5" w:tplc="40090005" w:tentative="1">
+      <w:start w:val="1"/>
+      <w:numFmt w:val="bullet"/>
+      <w:lvlText w:val=""/>
+      <w:lvlJc w:val="left"/>
+      <w:pPr>
+        <w:ind w:left="4320" w:hanging="360"/>
+      </w:pPr>
+      <w:rPr>
+        <w:rFonts w:ascii="Wingdings" w:hAnsi="Wingdings" w:hint="default"/>
+      </w:rPr>
+    </w:lvl>
+    <w:lvl w:ilvl="6" w:tplc="40090001" w:tentative="1">
+      <w:start w:val="1"/>
+      <w:numFmt w:val="bullet"/>
+      <w:lvlText w:val=""/>
+      <w:lvlJc w:val="left"/>
+      <w:pPr>
+        <w:ind w:left="5040" w:hanging="360"/>
+      </w:pPr>
+      <w:rPr>
+        <w:rFonts w:ascii="Symbol" w:hAnsi="Symbol" w:hint="default"/>
+      </w:rPr>
+    </w:lvl>
+    <w:lvl w:ilvl="7" w:tplc="40090003" w:tentative="1">
+      <w:start w:val="1"/>
+      <w:numFmt w:val="bullet"/>
+      <w:lvlText w:val="o"/>
+      <w:lvlJc w:val="left"/>
+      <w:pPr>
+        <w:ind w:left="5760" w:hanging="360"/>
+      </w:pPr>
+      <w:rPr>
+        <w:rFonts w:ascii="Courier New" w:hAnsi="Courier New" w:cs="Courier New" w:hint="default"/>
+      </w:rPr>
+    </w:lvl>
+    <w:lvl w:ilvl="8" w:tplc="40090005" w:tentative="1">
+      <w:start w:val="1"/>
+      <w:numFmt w:val="bullet"/>
+      <w:lvlText w:val=""/>
+      <w:lvlJc w:val="left"/>
+      <w:pPr>
+        <w:ind w:left="6480" w:hanging="360"/>
+      </w:pPr>
+      <w:rPr>
+        <w:rFonts w:ascii="Wingdings" w:hAnsi="Wingdings" w:hint="default"/>
+      </w:rPr>
+    </w:lvl>
+  </w:abstractNum>
+  <w:abstractNum w:abstractNumId="2" w15:restartNumberingAfterBreak="0">
     <w:nsid w:val="3C9E3284"/>
     <w:multiLevelType w:val="hybridMultilevel"/>
     <w:tmpl w:val="1C6E29D6"/>
@@ -1043,10 +1877,13 @@
     </w:lvl>
   </w:abstractNum>
   <w:num w:numId="1" w16cid:durableId="1385258084">
-    <w:abstractNumId w:val="1"/>
+    <w:abstractNumId w:val="2"/>
   </w:num>
   <w:num w:numId="2" w16cid:durableId="460464049">
     <w:abstractNumId w:val="0"/>
+  </w:num>
+  <w:num w:numId="3" w16cid:durableId="2120248368">
+    <w:abstractNumId w:val="1"/>
   </w:num>
 </w:numbering>
 </file>
@@ -2257,4 +3094,16 @@
     </a:ext>
   </a:extLst>
 </a:theme>
+</file>
+
+<file path=customXml/item1.xml><?xml version="1.0" encoding="utf-8"?>
+<b:Sources xmlns:b="http://schemas.openxmlformats.org/officeDocument/2006/bibliography" xmlns="http://schemas.openxmlformats.org/officeDocument/2006/bibliography" SelectedStyle="\APASixthEditionOfficeOnline.xsl" StyleName="APA" Version="6"/>
+</file>
+
+<file path=customXml/itemProps1.xml><?xml version="1.0" encoding="utf-8"?>
+<ds:datastoreItem xmlns:ds="http://schemas.openxmlformats.org/officeDocument/2006/customXml" ds:itemID="{D85AC151-F4F7-46E6-9C2D-05B75436AE8D}">
+  <ds:schemaRefs>
+    <ds:schemaRef ds:uri="http://schemas.openxmlformats.org/officeDocument/2006/bibliography"/>
+  </ds:schemaRefs>
+</ds:datastoreItem>
 </file>
--- a/10. Active Record Callbacks.docx
+++ b/10. Active Record Callbacks.docx
@@ -166,8 +166,6 @@
       </w:r>
       <w:r>
         <w:br/>
-      </w:r>
-      <w:r>
         <w:t xml:space="preserve">  validates :username, :email, presence: true</w:t>
       </w:r>
       <w:r>
@@ -175,8 +173,6 @@
       </w:r>
       <w:r>
         <w:br/>
-      </w:r>
-      <w:r>
         <w:t xml:space="preserve">  before_validation :ensure_username_has_value</w:t>
       </w:r>
       <w:r>
@@ -184,38 +180,26 @@
       </w:r>
       <w:r>
         <w:br/>
-      </w:r>
-      <w:r>
         <w:t xml:space="preserve">  private</w:t>
       </w:r>
       <w:r>
         <w:br/>
-      </w:r>
-      <w:r>
         <w:t xml:space="preserve">    def ensure_username_has_value</w:t>
       </w:r>
       <w:r>
         <w:br/>
-      </w:r>
-      <w:r>
         <w:t xml:space="preserve">      if username.blank?</w:t>
       </w:r>
       <w:r>
         <w:br/>
-      </w:r>
-      <w:r>
         <w:t xml:space="preserve">        self.username = email</w:t>
       </w:r>
       <w:r>
         <w:br/>
-      </w:r>
-      <w:r>
         <w:t xml:space="preserve">      end</w:t>
       </w:r>
       <w:r>
         <w:br/>
-      </w:r>
-      <w:r>
         <w:t xml:space="preserve">    end</w:t>
       </w:r>
       <w:r>
@@ -1128,12 +1112,14 @@
       <w:r>
         <w:t xml:space="preserve">It can be used along with </w:t>
       </w:r>
+      <w:proofErr w:type="spellStart"/>
       <w:r>
         <w:rPr>
           <w:highlight w:val="lightGray"/>
         </w:rPr>
         <w:t>belongs_to</w:t>
       </w:r>
+      <w:proofErr w:type="spellEnd"/>
     </w:p>
     <w:p>
       <w:pPr>
@@ -1211,21 +1197,25 @@
           <w:numId w:val="3"/>
         </w:numPr>
       </w:pPr>
+      <w:proofErr w:type="spellStart"/>
       <w:r>
         <w:t>destroy_all</w:t>
       </w:r>
-    </w:p>
-    <w:p>
-      <w:pPr>
-        <w:pStyle w:val="ListParagraph"/>
-        <w:numPr>
-          <w:ilvl w:val="1"/>
-          <w:numId w:val="3"/>
-        </w:numPr>
-      </w:pPr>
+      <w:proofErr w:type="spellEnd"/>
+    </w:p>
+    <w:p>
+      <w:pPr>
+        <w:pStyle w:val="ListParagraph"/>
+        <w:numPr>
+          <w:ilvl w:val="1"/>
+          <w:numId w:val="3"/>
+        </w:numPr>
+      </w:pPr>
+      <w:proofErr w:type="spellStart"/>
       <w:r>
         <w:t>destroy_by</w:t>
       </w:r>
+      <w:proofErr w:type="spellEnd"/>
     </w:p>
     <w:p>
       <w:pPr>
@@ -1307,21 +1297,28 @@
           <w:numId w:val="3"/>
         </w:numPr>
       </w:pPr>
+      <w:proofErr w:type="spellStart"/>
       <w:r>
         <w:t>update_attribute</w:t>
       </w:r>
-    </w:p>
-    <w:p>
-      <w:pPr>
-        <w:pStyle w:val="ListParagraph"/>
-        <w:numPr>
-          <w:ilvl w:val="1"/>
-          <w:numId w:val="3"/>
-        </w:numPr>
-      </w:pPr>
+      <w:proofErr w:type="spellEnd"/>
+    </w:p>
+    <w:p>
+      <w:pPr>
+        <w:pStyle w:val="ListParagraph"/>
+        <w:numPr>
+          <w:ilvl w:val="1"/>
+          <w:numId w:val="3"/>
+        </w:numPr>
+      </w:pPr>
+      <w:proofErr w:type="spellStart"/>
       <w:r>
         <w:lastRenderedPageBreak/>
-        <w:t>update_attribute!</w:t>
+        <w:t>update_attribute</w:t>
+      </w:r>
+      <w:proofErr w:type="spellEnd"/>
+      <w:r>
+        <w:t>!</w:t>
       </w:r>
     </w:p>
     <w:p>
@@ -1428,57 +1425,76 @@
           <w:numId w:val="3"/>
         </w:numPr>
       </w:pPr>
+      <w:proofErr w:type="spellStart"/>
       <w:r>
         <w:t>find_by</w:t>
       </w:r>
-    </w:p>
-    <w:p>
-      <w:pPr>
-        <w:pStyle w:val="ListParagraph"/>
-        <w:numPr>
-          <w:ilvl w:val="1"/>
-          <w:numId w:val="3"/>
-        </w:numPr>
-      </w:pPr>
-      <w:r>
-        <w:t>find_by!</w:t>
-      </w:r>
-    </w:p>
-    <w:p>
-      <w:pPr>
-        <w:pStyle w:val="ListParagraph"/>
-        <w:numPr>
-          <w:ilvl w:val="1"/>
-          <w:numId w:val="3"/>
-        </w:numPr>
-      </w:pPr>
-      <w:r>
-        <w:t>find_by_*</w:t>
-      </w:r>
-    </w:p>
-    <w:p>
-      <w:pPr>
-        <w:pStyle w:val="ListParagraph"/>
-        <w:numPr>
-          <w:ilvl w:val="1"/>
-          <w:numId w:val="3"/>
-        </w:numPr>
-      </w:pPr>
-      <w:r>
-        <w:t>find_by_*!</w:t>
-      </w:r>
-    </w:p>
-    <w:p>
-      <w:pPr>
-        <w:pStyle w:val="ListParagraph"/>
-        <w:numPr>
-          <w:ilvl w:val="1"/>
-          <w:numId w:val="3"/>
-        </w:numPr>
-      </w:pPr>
+      <w:proofErr w:type="spellEnd"/>
+    </w:p>
+    <w:p>
+      <w:pPr>
+        <w:pStyle w:val="ListParagraph"/>
+        <w:numPr>
+          <w:ilvl w:val="1"/>
+          <w:numId w:val="3"/>
+        </w:numPr>
+      </w:pPr>
+      <w:proofErr w:type="spellStart"/>
+      <w:r>
+        <w:t>find_by</w:t>
+      </w:r>
+      <w:proofErr w:type="spellEnd"/>
+      <w:r>
+        <w:t>!</w:t>
+      </w:r>
+    </w:p>
+    <w:p>
+      <w:pPr>
+        <w:pStyle w:val="ListParagraph"/>
+        <w:numPr>
+          <w:ilvl w:val="1"/>
+          <w:numId w:val="3"/>
+        </w:numPr>
+      </w:pPr>
+      <w:proofErr w:type="spellStart"/>
+      <w:r>
+        <w:t>find_by</w:t>
+      </w:r>
+      <w:proofErr w:type="spellEnd"/>
+      <w:r>
+        <w:t>_*</w:t>
+      </w:r>
+    </w:p>
+    <w:p>
+      <w:pPr>
+        <w:pStyle w:val="ListParagraph"/>
+        <w:numPr>
+          <w:ilvl w:val="1"/>
+          <w:numId w:val="3"/>
+        </w:numPr>
+      </w:pPr>
+      <w:proofErr w:type="spellStart"/>
+      <w:r>
+        <w:t>find_by</w:t>
+      </w:r>
+      <w:proofErr w:type="spellEnd"/>
+      <w:r>
+        <w:t>_*!</w:t>
+      </w:r>
+    </w:p>
+    <w:p>
+      <w:pPr>
+        <w:pStyle w:val="ListParagraph"/>
+        <w:numPr>
+          <w:ilvl w:val="1"/>
+          <w:numId w:val="3"/>
+        </w:numPr>
+      </w:pPr>
+      <w:proofErr w:type="spellStart"/>
       <w:r>
         <w:t>find_by_sql</w:t>
       </w:r>
+      <w:proofErr w:type="spellEnd"/>
     </w:p>
     <w:p>
       <w:pPr>
@@ -1526,6 +1542,856 @@
       </w:pPr>
       <w:r>
         <w:t>The after_initialize callback  is triggered every time a new object of class is initialized</w:t>
+      </w:r>
+    </w:p>
+    <w:p>
+      <w:pPr>
+        <w:pStyle w:val="Heading2"/>
+      </w:pPr>
+      <w:r>
+        <w:t>Conditional Callbacks:</w:t>
+      </w:r>
+    </w:p>
+    <w:p>
+      <w:pPr>
+        <w:pStyle w:val="ListParagraph"/>
+        <w:numPr>
+          <w:ilvl w:val="0"/>
+          <w:numId w:val="3"/>
+        </w:numPr>
+      </w:pPr>
+      <w:r>
+        <w:t>As with validations, we can also make the calling of a callback method conditional</w:t>
+      </w:r>
+    </w:p>
+    <w:p>
+      <w:pPr>
+        <w:pStyle w:val="ListParagraph"/>
+        <w:numPr>
+          <w:ilvl w:val="0"/>
+          <w:numId w:val="3"/>
+        </w:numPr>
+      </w:pPr>
+      <w:r>
+        <w:t xml:space="preserve">We can di this using the </w:t>
+      </w:r>
+      <w:r>
+        <w:rPr>
+          <w:highlight w:val="lightGray"/>
+        </w:rPr>
+        <w:t>:if</w:t>
+      </w:r>
+      <w:r>
+        <w:t xml:space="preserve"> and </w:t>
+      </w:r>
+      <w:r>
+        <w:rPr>
+          <w:highlight w:val="lightGray"/>
+        </w:rPr>
+        <w:t>:unless</w:t>
+      </w:r>
+      <w:r>
+        <w:t xml:space="preserve"> options, which can take a symbol a </w:t>
+      </w:r>
+      <w:r>
+        <w:rPr>
+          <w:highlight w:val="lightGray"/>
+        </w:rPr>
+        <w:t>Proc</w:t>
+      </w:r>
+      <w:r>
+        <w:t xml:space="preserve"> or an </w:t>
+      </w:r>
+      <w:r>
+        <w:rPr>
+          <w:highlight w:val="lightGray"/>
+        </w:rPr>
+        <w:t>Array</w:t>
+      </w:r>
+    </w:p>
+    <w:p>
+      <w:pPr>
+        <w:pStyle w:val="ListParagraph"/>
+        <w:numPr>
+          <w:ilvl w:val="0"/>
+          <w:numId w:val="3"/>
+        </w:numPr>
+      </w:pPr>
+      <w:r>
+        <w:rPr>
+          <w:highlight w:val="lightGray"/>
+        </w:rPr>
+        <w:t>:if</w:t>
+      </w:r>
+      <w:r>
+        <w:t xml:space="preserve"> is used when we want to specify under which condition a callback should be called</w:t>
+      </w:r>
+    </w:p>
+    <w:p>
+      <w:pPr>
+        <w:pStyle w:val="ListParagraph"/>
+        <w:numPr>
+          <w:ilvl w:val="0"/>
+          <w:numId w:val="3"/>
+        </w:numPr>
+      </w:pPr>
+      <w:r>
+        <w:rPr>
+          <w:highlight w:val="lightGray"/>
+        </w:rPr>
+        <w:t>:unless</w:t>
+      </w:r>
+      <w:r>
+        <w:t xml:space="preserve"> is used to specify under which the callback should not be called</w:t>
+      </w:r>
+    </w:p>
+    <w:p>
+      <w:pPr>
+        <w:pStyle w:val="Heading3"/>
+      </w:pPr>
+      <w:r>
+        <w:t>Using :if and :unle</w:t>
+      </w:r>
+      <w:r>
+        <w:t>ss with a symbol:</w:t>
+      </w:r>
+    </w:p>
+    <w:p>
+      <w:pPr>
+        <w:pStyle w:val="ListParagraph"/>
+        <w:numPr>
+          <w:ilvl w:val="0"/>
+          <w:numId w:val="3"/>
+        </w:numPr>
+      </w:pPr>
+      <w:r>
+        <w:t xml:space="preserve">We can associate the </w:t>
+      </w:r>
+      <w:r>
+        <w:rPr>
+          <w:highlight w:val="lightGray"/>
+        </w:rPr>
+        <w:t>:if</w:t>
+      </w:r>
+      <w:r>
+        <w:t xml:space="preserve"> and </w:t>
+      </w:r>
+      <w:r>
+        <w:rPr>
+          <w:highlight w:val="lightGray"/>
+        </w:rPr>
+        <w:t>:unless</w:t>
+      </w:r>
+      <w:r>
+        <w:t xml:space="preserve"> options with a symbol corresponding to the name of a predicate method that will get called right before the callback</w:t>
+      </w:r>
+    </w:p>
+    <w:p>
+      <w:pPr>
+        <w:pStyle w:val="ListParagraph"/>
+        <w:numPr>
+          <w:ilvl w:val="0"/>
+          <w:numId w:val="3"/>
+        </w:numPr>
+      </w:pPr>
+      <w:r>
+        <w:t xml:space="preserve">When using </w:t>
+      </w:r>
+      <w:r>
+        <w:rPr>
+          <w:highlight w:val="lightGray"/>
+        </w:rPr>
+        <w:t>:if</w:t>
+      </w:r>
+      <w:r>
+        <w:t xml:space="preserve"> the callback won’t be executed if the predicate method returns false</w:t>
+      </w:r>
+    </w:p>
+    <w:p>
+      <w:pPr>
+        <w:pStyle w:val="ListParagraph"/>
+        <w:numPr>
+          <w:ilvl w:val="0"/>
+          <w:numId w:val="3"/>
+        </w:numPr>
+      </w:pPr>
+      <w:r>
+        <w:t xml:space="preserve">When using </w:t>
+      </w:r>
+      <w:r>
+        <w:rPr>
+          <w:highlight w:val="lightGray"/>
+        </w:rPr>
+        <w:t>:unless</w:t>
+      </w:r>
+      <w:r>
+        <w:t xml:space="preserve"> the callback won’t be executed if the predicate method returns true</w:t>
+      </w:r>
+    </w:p>
+    <w:p>
+      <w:pPr>
+        <w:pStyle w:val="ListParagraph"/>
+        <w:numPr>
+          <w:ilvl w:val="0"/>
+          <w:numId w:val="3"/>
+        </w:numPr>
+      </w:pPr>
+      <w:r>
+        <w:t>Eg:</w:t>
+      </w:r>
+    </w:p>
+    <w:p>
+      <w:pPr>
+        <w:shd w:val="clear" w:color="auto" w:fill="D0CECE" w:themeFill="background2" w:themeFillShade="E6"/>
+        <w:ind w:left="1080"/>
+      </w:pPr>
+      <w:r>
+        <w:t xml:space="preserve">class Order &lt; </w:t>
+      </w:r>
+      <w:proofErr w:type="spellStart"/>
+      <w:r>
+        <w:t>ApplicationRecord</w:t>
+      </w:r>
+      <w:proofErr w:type="spellEnd"/>
+      <w:r>
+        <w:br/>
+      </w:r>
+      <w:r>
+        <w:t xml:space="preserve">  </w:t>
+      </w:r>
+      <w:proofErr w:type="spellStart"/>
+      <w:r>
+        <w:t>before_save</w:t>
+      </w:r>
+      <w:proofErr w:type="spellEnd"/>
+      <w:r>
+        <w:t xml:space="preserve"> :</w:t>
+      </w:r>
+      <w:proofErr w:type="spellStart"/>
+      <w:r>
+        <w:t>normalize_card_number</w:t>
+      </w:r>
+      <w:proofErr w:type="spellEnd"/>
+      <w:r>
+        <w:t>, if: :</w:t>
+      </w:r>
+      <w:proofErr w:type="spellStart"/>
+      <w:r>
+        <w:t>paid_with_card?</w:t>
+      </w:r>
+      <w:proofErr w:type="spellEnd"/>
+      <w:r>
+        <w:br/>
+      </w:r>
+      <w:r>
+        <w:t>end</w:t>
+      </w:r>
+    </w:p>
+    <w:p>
+      <w:pPr>
+        <w:pStyle w:val="Heading3"/>
+      </w:pPr>
+      <w:r>
+        <w:t>Multiple Callback Conditions:</w:t>
+      </w:r>
+    </w:p>
+    <w:p>
+      <w:pPr>
+        <w:pStyle w:val="ListParagraph"/>
+        <w:numPr>
+          <w:ilvl w:val="0"/>
+          <w:numId w:val="3"/>
+        </w:numPr>
+      </w:pPr>
+      <w:r>
+        <w:t>The :if and :unless options also accept an array of procs or method name as symbols</w:t>
+      </w:r>
+    </w:p>
+    <w:p>
+      <w:pPr>
+        <w:pStyle w:val="ListParagraph"/>
+        <w:numPr>
+          <w:ilvl w:val="0"/>
+          <w:numId w:val="3"/>
+        </w:numPr>
+      </w:pPr>
+      <w:r>
+        <w:t>Eg:</w:t>
+      </w:r>
+    </w:p>
+    <w:p>
+      <w:pPr>
+        <w:shd w:val="clear" w:color="auto" w:fill="D0CECE" w:themeFill="background2" w:themeFillShade="E6"/>
+        <w:ind w:left="1080"/>
+      </w:pPr>
+      <w:r>
+        <w:t xml:space="preserve">class Comment &lt; </w:t>
+      </w:r>
+      <w:proofErr w:type="spellStart"/>
+      <w:r>
+        <w:t>ApplicationRecord</w:t>
+      </w:r>
+      <w:proofErr w:type="spellEnd"/>
+      <w:r>
+        <w:br/>
+      </w:r>
+      <w:r>
+        <w:t xml:space="preserve">  </w:t>
+      </w:r>
+      <w:proofErr w:type="spellStart"/>
+      <w:r>
+        <w:t>before_save</w:t>
+      </w:r>
+      <w:proofErr w:type="spellEnd"/>
+      <w:r>
+        <w:t xml:space="preserve"> :</w:t>
+      </w:r>
+      <w:proofErr w:type="spellStart"/>
+      <w:r>
+        <w:t>filter_content</w:t>
+      </w:r>
+      <w:proofErr w:type="spellEnd"/>
+      <w:r>
+        <w:t>,</w:t>
+      </w:r>
+      <w:r>
+        <w:br/>
+      </w:r>
+      <w:r>
+        <w:t xml:space="preserve">    if: [:</w:t>
+      </w:r>
+      <w:proofErr w:type="spellStart"/>
+      <w:r>
+        <w:t>subject_to_parental_control</w:t>
+      </w:r>
+      <w:proofErr w:type="spellEnd"/>
+      <w:r>
+        <w:t>?, :</w:t>
+      </w:r>
+      <w:proofErr w:type="spellStart"/>
+      <w:r>
+        <w:t>untrusted_author</w:t>
+      </w:r>
+      <w:proofErr w:type="spellEnd"/>
+      <w:r>
+        <w:t>?]</w:t>
+      </w:r>
+      <w:r>
+        <w:br/>
+        <w:t>E</w:t>
+      </w:r>
+      <w:r>
+        <w:t>nd</w:t>
+      </w:r>
+    </w:p>
+    <w:p>
+      <w:pPr>
+        <w:pStyle w:val="Heading3"/>
+      </w:pPr>
+      <w:r>
+        <w:t>Using both :if and :unless:</w:t>
+      </w:r>
+    </w:p>
+    <w:p>
+      <w:pPr>
+        <w:pStyle w:val="ListParagraph"/>
+        <w:numPr>
+          <w:ilvl w:val="0"/>
+          <w:numId w:val="3"/>
+        </w:numPr>
+      </w:pPr>
+      <w:r>
+        <w:t>Callbacks can mix both :if and :unless in the same declaration</w:t>
+      </w:r>
+    </w:p>
+    <w:p>
+      <w:pPr>
+        <w:pStyle w:val="ListParagraph"/>
+        <w:numPr>
+          <w:ilvl w:val="0"/>
+          <w:numId w:val="3"/>
+        </w:numPr>
+      </w:pPr>
+      <w:r>
+        <w:lastRenderedPageBreak/>
+        <w:t>Eg:</w:t>
+      </w:r>
+    </w:p>
+    <w:p>
+      <w:pPr>
+        <w:shd w:val="clear" w:color="auto" w:fill="D0CECE" w:themeFill="background2" w:themeFillShade="E6"/>
+        <w:ind w:left="1080"/>
+      </w:pPr>
+      <w:r>
+        <w:t xml:space="preserve">class Comment &lt; </w:t>
+      </w:r>
+      <w:proofErr w:type="spellStart"/>
+      <w:r>
+        <w:t>ApplicationRecord</w:t>
+      </w:r>
+      <w:proofErr w:type="spellEnd"/>
+      <w:r>
+        <w:br/>
+      </w:r>
+      <w:r>
+        <w:t xml:space="preserve">  </w:t>
+      </w:r>
+      <w:proofErr w:type="spellStart"/>
+      <w:r>
+        <w:t>before_save</w:t>
+      </w:r>
+      <w:proofErr w:type="spellEnd"/>
+      <w:r>
+        <w:t xml:space="preserve"> :</w:t>
+      </w:r>
+      <w:proofErr w:type="spellStart"/>
+      <w:r>
+        <w:t>filter_content</w:t>
+      </w:r>
+      <w:proofErr w:type="spellEnd"/>
+      <w:r>
+        <w:t>,</w:t>
+      </w:r>
+      <w:r>
+        <w:br/>
+      </w:r>
+      <w:r>
+        <w:t xml:space="preserve">    if: -&gt; { </w:t>
+      </w:r>
+      <w:proofErr w:type="spellStart"/>
+      <w:r>
+        <w:t>forum.parental_control</w:t>
+      </w:r>
+      <w:proofErr w:type="spellEnd"/>
+      <w:r>
+        <w:t>? },</w:t>
+      </w:r>
+      <w:r>
+        <w:br/>
+      </w:r>
+      <w:r>
+        <w:t xml:space="preserve">    unless: -&gt; { </w:t>
+      </w:r>
+      <w:proofErr w:type="spellStart"/>
+      <w:r>
+        <w:t>author.trusted</w:t>
+      </w:r>
+      <w:proofErr w:type="spellEnd"/>
+      <w:r>
+        <w:t>? }</w:t>
+      </w:r>
+      <w:r>
+        <w:br/>
+      </w:r>
+      <w:r>
+        <w:t>end</w:t>
+      </w:r>
+    </w:p>
+    <w:p>
+      <w:pPr>
+        <w:pStyle w:val="Heading2"/>
+      </w:pPr>
+      <w:r>
+        <w:t>Skipping Callbacks:</w:t>
+      </w:r>
+    </w:p>
+    <w:p>
+      <w:pPr>
+        <w:pStyle w:val="ListParagraph"/>
+        <w:numPr>
+          <w:ilvl w:val="0"/>
+          <w:numId w:val="3"/>
+        </w:numPr>
+      </w:pPr>
+      <w:r>
+        <w:t>Just as with validations, it is also possible to skip callbacks using the following methods:</w:t>
+      </w:r>
+    </w:p>
+    <w:p>
+      <w:pPr>
+        <w:pStyle w:val="ListParagraph"/>
+        <w:numPr>
+          <w:ilvl w:val="1"/>
+          <w:numId w:val="3"/>
+        </w:numPr>
+      </w:pPr>
+      <w:r>
+        <w:rPr>
+          <w:highlight w:val="lightGray"/>
+        </w:rPr>
+        <w:t>decrement!</w:t>
+      </w:r>
+    </w:p>
+    <w:p>
+      <w:pPr>
+        <w:pStyle w:val="ListParagraph"/>
+        <w:numPr>
+          <w:ilvl w:val="1"/>
+          <w:numId w:val="3"/>
+        </w:numPr>
+      </w:pPr>
+      <w:proofErr w:type="spellStart"/>
+      <w:r>
+        <w:rPr>
+          <w:highlight w:val="lightGray"/>
+        </w:rPr>
+        <w:t>decrement_counter</w:t>
+      </w:r>
+      <w:proofErr w:type="spellEnd"/>
+    </w:p>
+    <w:p>
+      <w:pPr>
+        <w:pStyle w:val="ListParagraph"/>
+        <w:numPr>
+          <w:ilvl w:val="1"/>
+          <w:numId w:val="3"/>
+        </w:numPr>
+      </w:pPr>
+      <w:r>
+        <w:rPr>
+          <w:highlight w:val="lightGray"/>
+        </w:rPr>
+        <w:t>delete</w:t>
+      </w:r>
+    </w:p>
+    <w:p>
+      <w:pPr>
+        <w:pStyle w:val="ListParagraph"/>
+        <w:numPr>
+          <w:ilvl w:val="1"/>
+          <w:numId w:val="3"/>
+        </w:numPr>
+      </w:pPr>
+      <w:proofErr w:type="spellStart"/>
+      <w:r>
+        <w:rPr>
+          <w:highlight w:val="lightGray"/>
+        </w:rPr>
+        <w:t>delete_all</w:t>
+      </w:r>
+      <w:proofErr w:type="spellEnd"/>
+    </w:p>
+    <w:p>
+      <w:pPr>
+        <w:pStyle w:val="ListParagraph"/>
+        <w:numPr>
+          <w:ilvl w:val="1"/>
+          <w:numId w:val="3"/>
+        </w:numPr>
+      </w:pPr>
+      <w:proofErr w:type="spellStart"/>
+      <w:r>
+        <w:rPr>
+          <w:highlight w:val="lightGray"/>
+        </w:rPr>
+        <w:t>delete_by</w:t>
+      </w:r>
+      <w:proofErr w:type="spellEnd"/>
+    </w:p>
+    <w:p>
+      <w:pPr>
+        <w:pStyle w:val="ListParagraph"/>
+        <w:numPr>
+          <w:ilvl w:val="1"/>
+          <w:numId w:val="3"/>
+        </w:numPr>
+      </w:pPr>
+      <w:r>
+        <w:rPr>
+          <w:highlight w:val="lightGray"/>
+        </w:rPr>
+        <w:t>increment!</w:t>
+      </w:r>
+    </w:p>
+    <w:p>
+      <w:pPr>
+        <w:pStyle w:val="ListParagraph"/>
+        <w:numPr>
+          <w:ilvl w:val="1"/>
+          <w:numId w:val="3"/>
+        </w:numPr>
+      </w:pPr>
+      <w:proofErr w:type="spellStart"/>
+      <w:r>
+        <w:rPr>
+          <w:highlight w:val="lightGray"/>
+        </w:rPr>
+        <w:t>increment_counter</w:t>
+      </w:r>
+      <w:proofErr w:type="spellEnd"/>
+    </w:p>
+    <w:p>
+      <w:pPr>
+        <w:pStyle w:val="ListParagraph"/>
+        <w:numPr>
+          <w:ilvl w:val="1"/>
+          <w:numId w:val="3"/>
+        </w:numPr>
+      </w:pPr>
+      <w:r>
+        <w:rPr>
+          <w:highlight w:val="lightGray"/>
+        </w:rPr>
+        <w:t>insert</w:t>
+      </w:r>
+    </w:p>
+    <w:p>
+      <w:pPr>
+        <w:pStyle w:val="ListParagraph"/>
+        <w:numPr>
+          <w:ilvl w:val="1"/>
+          <w:numId w:val="3"/>
+        </w:numPr>
+      </w:pPr>
+      <w:r>
+        <w:rPr>
+          <w:highlight w:val="lightGray"/>
+        </w:rPr>
+        <w:t>insert!</w:t>
+      </w:r>
+    </w:p>
+    <w:p>
+      <w:pPr>
+        <w:pStyle w:val="ListParagraph"/>
+        <w:numPr>
+          <w:ilvl w:val="1"/>
+          <w:numId w:val="3"/>
+        </w:numPr>
+      </w:pPr>
+      <w:proofErr w:type="spellStart"/>
+      <w:r>
+        <w:rPr>
+          <w:highlight w:val="lightGray"/>
+        </w:rPr>
+        <w:t>insert_all</w:t>
+      </w:r>
+      <w:proofErr w:type="spellEnd"/>
+    </w:p>
+    <w:p>
+      <w:pPr>
+        <w:pStyle w:val="ListParagraph"/>
+        <w:numPr>
+          <w:ilvl w:val="1"/>
+          <w:numId w:val="3"/>
+        </w:numPr>
+      </w:pPr>
+      <w:proofErr w:type="spellStart"/>
+      <w:r>
+        <w:rPr>
+          <w:highlight w:val="lightGray"/>
+        </w:rPr>
+        <w:t>insert_all</w:t>
+      </w:r>
+      <w:proofErr w:type="spellEnd"/>
+      <w:r>
+        <w:rPr>
+          <w:highlight w:val="lightGray"/>
+        </w:rPr>
+        <w:t>!</w:t>
+      </w:r>
+    </w:p>
+    <w:p>
+      <w:pPr>
+        <w:pStyle w:val="ListParagraph"/>
+        <w:numPr>
+          <w:ilvl w:val="1"/>
+          <w:numId w:val="3"/>
+        </w:numPr>
+      </w:pPr>
+      <w:proofErr w:type="spellStart"/>
+      <w:r>
+        <w:rPr>
+          <w:highlight w:val="lightGray"/>
+        </w:rPr>
+        <w:t>touch_all</w:t>
+      </w:r>
+      <w:proofErr w:type="spellEnd"/>
+    </w:p>
+    <w:p>
+      <w:pPr>
+        <w:pStyle w:val="ListParagraph"/>
+        <w:numPr>
+          <w:ilvl w:val="1"/>
+          <w:numId w:val="3"/>
+        </w:numPr>
+      </w:pPr>
+      <w:proofErr w:type="spellStart"/>
+      <w:r>
+        <w:rPr>
+          <w:highlight w:val="lightGray"/>
+        </w:rPr>
+        <w:t>update_column</w:t>
+      </w:r>
+      <w:proofErr w:type="spellEnd"/>
+    </w:p>
+    <w:p>
+      <w:pPr>
+        <w:pStyle w:val="ListParagraph"/>
+        <w:numPr>
+          <w:ilvl w:val="1"/>
+          <w:numId w:val="3"/>
+        </w:numPr>
+      </w:pPr>
+      <w:proofErr w:type="spellStart"/>
+      <w:r>
+        <w:rPr>
+          <w:highlight w:val="lightGray"/>
+        </w:rPr>
+        <w:t>update_columns</w:t>
+      </w:r>
+      <w:proofErr w:type="spellEnd"/>
+    </w:p>
+    <w:p>
+      <w:pPr>
+        <w:pStyle w:val="ListParagraph"/>
+        <w:numPr>
+          <w:ilvl w:val="1"/>
+          <w:numId w:val="3"/>
+        </w:numPr>
+      </w:pPr>
+      <w:proofErr w:type="spellStart"/>
+      <w:r>
+        <w:rPr>
+          <w:highlight w:val="lightGray"/>
+        </w:rPr>
+        <w:t>update_all</w:t>
+      </w:r>
+      <w:proofErr w:type="spellEnd"/>
+    </w:p>
+    <w:p>
+      <w:pPr>
+        <w:pStyle w:val="ListParagraph"/>
+        <w:numPr>
+          <w:ilvl w:val="1"/>
+          <w:numId w:val="3"/>
+        </w:numPr>
+      </w:pPr>
+      <w:proofErr w:type="spellStart"/>
+      <w:r>
+        <w:rPr>
+          <w:highlight w:val="lightGray"/>
+        </w:rPr>
+        <w:t>update_counters</w:t>
+      </w:r>
+      <w:proofErr w:type="spellEnd"/>
+    </w:p>
+    <w:p>
+      <w:pPr>
+        <w:pStyle w:val="ListParagraph"/>
+        <w:numPr>
+          <w:ilvl w:val="1"/>
+          <w:numId w:val="3"/>
+        </w:numPr>
+      </w:pPr>
+      <w:proofErr w:type="spellStart"/>
+      <w:r>
+        <w:rPr>
+          <w:highlight w:val="lightGray"/>
+        </w:rPr>
+        <w:t>upsert</w:t>
+      </w:r>
+      <w:proofErr w:type="spellEnd"/>
+    </w:p>
+    <w:p>
+      <w:pPr>
+        <w:pStyle w:val="ListParagraph"/>
+        <w:numPr>
+          <w:ilvl w:val="1"/>
+          <w:numId w:val="3"/>
+        </w:numPr>
+      </w:pPr>
+      <w:proofErr w:type="spellStart"/>
+      <w:r>
+        <w:rPr>
+          <w:highlight w:val="lightGray"/>
+        </w:rPr>
+        <w:t>upsert_all</w:t>
+      </w:r>
+      <w:proofErr w:type="spellEnd"/>
+    </w:p>
+    <w:p>
+      <w:pPr>
+        <w:pStyle w:val="ListParagraph"/>
+        <w:numPr>
+          <w:ilvl w:val="0"/>
+          <w:numId w:val="3"/>
+        </w:numPr>
+      </w:pPr>
+      <w:r>
+        <w:t>These methods should be used with caution cause, there may be some business rules and logic in callbacks that we might not want to bypass</w:t>
+      </w:r>
+    </w:p>
+    <w:p>
+      <w:pPr>
+        <w:pStyle w:val="Heading2"/>
+      </w:pPr>
+      <w:r>
+        <w:t>Supressing Saving:</w:t>
+      </w:r>
+    </w:p>
+    <w:p>
+      <w:pPr>
+        <w:pStyle w:val="ListParagraph"/>
+        <w:numPr>
+          <w:ilvl w:val="0"/>
+          <w:numId w:val="4"/>
+        </w:numPr>
+      </w:pPr>
+      <w:r>
+        <w:t>This can be used if we need to prevent records from being saved temporarily within our callbacks</w:t>
+      </w:r>
+    </w:p>
+    <w:p>
+      <w:pPr>
+        <w:pStyle w:val="ListParagraph"/>
+        <w:numPr>
+          <w:ilvl w:val="0"/>
+          <w:numId w:val="4"/>
+        </w:numPr>
+      </w:pPr>
+      <w:r>
+        <w:t>This can be useful when we have a record with complex nested associations and  want to skip saving specific record during certain operations without permanently disabling the callbacks  or introducing complex conditional logics.</w:t>
+      </w:r>
+    </w:p>
+    <w:p>
+      <w:pPr>
+        <w:pStyle w:val="ListParagraph"/>
+        <w:numPr>
+          <w:ilvl w:val="0"/>
+          <w:numId w:val="4"/>
+        </w:numPr>
+      </w:pPr>
+      <w:r>
+        <w:t xml:space="preserve">Implemented using </w:t>
+      </w:r>
+      <w:proofErr w:type="spellStart"/>
+      <w:r>
+        <w:rPr>
+          <w:highlight w:val="lightGray"/>
+        </w:rPr>
+        <w:t>Ac</w:t>
+      </w:r>
+      <w:r>
+        <w:rPr>
+          <w:highlight w:val="lightGray"/>
+        </w:rPr>
+        <w:t>t</w:t>
+      </w:r>
+      <w:r>
+        <w:rPr>
+          <w:highlight w:val="lightGray"/>
+        </w:rPr>
+        <w:t>iveRecord</w:t>
+      </w:r>
+      <w:proofErr w:type="spellEnd"/>
+      <w:r>
+        <w:rPr>
+          <w:highlight w:val="lightGray"/>
+        </w:rPr>
+        <w:t>::Suppressor</w:t>
+      </w:r>
+      <w:r>
+        <w:t xml:space="preserve"> module</w:t>
       </w:r>
     </w:p>
     <w:sectPr>
@@ -1876,6 +2742,118 @@
       </w:rPr>
     </w:lvl>
   </w:abstractNum>
+  <w:abstractNum w:abstractNumId="3" w15:restartNumberingAfterBreak="0">
+    <w:nsid w:val="52BB07AB"/>
+    <w:multiLevelType w:val="hybridMultilevel"/>
+    <w:tmpl w:val="CBCE301E"/>
+    <w:lvl w:ilvl="0" w:tplc="F9607234">
+      <w:numFmt w:val="bullet"/>
+      <w:lvlText w:val=""/>
+      <w:lvlJc w:val="left"/>
+      <w:pPr>
+        <w:ind w:left="720" w:hanging="360"/>
+      </w:pPr>
+      <w:rPr>
+        <w:rFonts w:ascii="Symbol" w:eastAsiaTheme="minorHAnsi" w:hAnsi="Symbol" w:cstheme="minorBidi" w:hint="default"/>
+      </w:rPr>
+    </w:lvl>
+    <w:lvl w:ilvl="1" w:tplc="40090003" w:tentative="1">
+      <w:start w:val="1"/>
+      <w:numFmt w:val="bullet"/>
+      <w:lvlText w:val="o"/>
+      <w:lvlJc w:val="left"/>
+      <w:pPr>
+        <w:ind w:left="1440" w:hanging="360"/>
+      </w:pPr>
+      <w:rPr>
+        <w:rFonts w:ascii="Courier New" w:hAnsi="Courier New" w:cs="Courier New" w:hint="default"/>
+      </w:rPr>
+    </w:lvl>
+    <w:lvl w:ilvl="2" w:tplc="40090005" w:tentative="1">
+      <w:start w:val="1"/>
+      <w:numFmt w:val="bullet"/>
+      <w:lvlText w:val=""/>
+      <w:lvlJc w:val="left"/>
+      <w:pPr>
+        <w:ind w:left="2160" w:hanging="360"/>
+      </w:pPr>
+      <w:rPr>
+        <w:rFonts w:ascii="Wingdings" w:hAnsi="Wingdings" w:hint="default"/>
+      </w:rPr>
+    </w:lvl>
+    <w:lvl w:ilvl="3" w:tplc="40090001" w:tentative="1">
+      <w:start w:val="1"/>
+      <w:numFmt w:val="bullet"/>
+      <w:lvlText w:val=""/>
+      <w:lvlJc w:val="left"/>
+      <w:pPr>
+        <w:ind w:left="2880" w:hanging="360"/>
+      </w:pPr>
+      <w:rPr>
+        <w:rFonts w:ascii="Symbol" w:hAnsi="Symbol" w:hint="default"/>
+      </w:rPr>
+    </w:lvl>
+    <w:lvl w:ilvl="4" w:tplc="40090003" w:tentative="1">
+      <w:start w:val="1"/>
+      <w:numFmt w:val="bullet"/>
+      <w:lvlText w:val="o"/>
+      <w:lvlJc w:val="left"/>
+      <w:pPr>
+        <w:ind w:left="3600" w:hanging="360"/>
+      </w:pPr>
+      <w:rPr>
+        <w:rFonts w:ascii="Courier New" w:hAnsi="Courier New" w:cs="Courier New" w:hint="default"/>
+      </w:rPr>
+    </w:lvl>
+    <w:lvl w:ilvl="5" w:tplc="40090005" w:tentative="1">
+      <w:start w:val="1"/>
+      <w:numFmt w:val="bullet"/>
+      <w:lvlText w:val=""/>
+      <w:lvlJc w:val="left"/>
+      <w:pPr>
+        <w:ind w:left="4320" w:hanging="360"/>
+      </w:pPr>
+      <w:rPr>
+        <w:rFonts w:ascii="Wingdings" w:hAnsi="Wingdings" w:hint="default"/>
+      </w:rPr>
+    </w:lvl>
+    <w:lvl w:ilvl="6" w:tplc="40090001" w:tentative="1">
+      <w:start w:val="1"/>
+      <w:numFmt w:val="bullet"/>
+      <w:lvlText w:val=""/>
+      <w:lvlJc w:val="left"/>
+      <w:pPr>
+        <w:ind w:left="5040" w:hanging="360"/>
+      </w:pPr>
+      <w:rPr>
+        <w:rFonts w:ascii="Symbol" w:hAnsi="Symbol" w:hint="default"/>
+      </w:rPr>
+    </w:lvl>
+    <w:lvl w:ilvl="7" w:tplc="40090003" w:tentative="1">
+      <w:start w:val="1"/>
+      <w:numFmt w:val="bullet"/>
+      <w:lvlText w:val="o"/>
+      <w:lvlJc w:val="left"/>
+      <w:pPr>
+        <w:ind w:left="5760" w:hanging="360"/>
+      </w:pPr>
+      <w:rPr>
+        <w:rFonts w:ascii="Courier New" w:hAnsi="Courier New" w:cs="Courier New" w:hint="default"/>
+      </w:rPr>
+    </w:lvl>
+    <w:lvl w:ilvl="8" w:tplc="40090005" w:tentative="1">
+      <w:start w:val="1"/>
+      <w:numFmt w:val="bullet"/>
+      <w:lvlText w:val=""/>
+      <w:lvlJc w:val="left"/>
+      <w:pPr>
+        <w:ind w:left="6480" w:hanging="360"/>
+      </w:pPr>
+      <w:rPr>
+        <w:rFonts w:ascii="Wingdings" w:hAnsi="Wingdings" w:hint="default"/>
+      </w:rPr>
+    </w:lvl>
+  </w:abstractNum>
   <w:num w:numId="1" w16cid:durableId="1385258084">
     <w:abstractNumId w:val="2"/>
   </w:num>
@@ -1884,6 +2862,9 @@
   </w:num>
   <w:num w:numId="3" w16cid:durableId="2120248368">
     <w:abstractNumId w:val="1"/>
+  </w:num>
+  <w:num w:numId="4" w16cid:durableId="1083339041">
+    <w:abstractNumId w:val="3"/>
   </w:num>
 </w:numbering>
 </file>

--- a/10. Active Record Callbacks.docx
+++ b/10. Active Record Callbacks.docx
@@ -160,6 +160,7 @@
           <w:numId w:val="2"/>
         </w:numPr>
         <w:shd w:val="clear" w:color="auto" w:fill="D0CECE" w:themeFill="background2" w:themeFillShade="E6"/>
+        <w:ind w:right="804"/>
       </w:pPr>
       <w:r>
         <w:t>class User &lt; ApplicationRecord</w:t>
@@ -192,7 +193,15 @@
       </w:r>
       <w:r>
         <w:br/>
-        <w:t xml:space="preserve">        self.username = email</w:t>
+        <w:t xml:space="preserve">        </w:t>
+      </w:r>
+      <w:proofErr w:type="spellStart"/>
+      <w:r>
+        <w:t>self.username</w:t>
+      </w:r>
+      <w:proofErr w:type="spellEnd"/>
+      <w:r>
+        <w:t xml:space="preserve"> = email</w:t>
       </w:r>
       <w:r>
         <w:br/>
@@ -200,14 +209,21 @@
       </w:r>
       <w:r>
         <w:br/>
-        <w:t xml:space="preserve">    end</w:t>
-      </w:r>
+        <w:t xml:space="preserve">    </w:t>
+      </w:r>
+      <w:proofErr w:type="spellStart"/>
+      <w:r>
+        <w:t>end</w:t>
+      </w:r>
+      <w:proofErr w:type="spellEnd"/>
       <w:r>
         <w:br/>
       </w:r>
+      <w:proofErr w:type="spellStart"/>
       <w:r>
         <w:t>end</w:t>
       </w:r>
+      <w:proofErr w:type="spellEnd"/>
     </w:p>
     <w:p>
       <w:pPr>
@@ -229,6 +245,7 @@
           <w:numId w:val="2"/>
         </w:numPr>
         <w:shd w:val="clear" w:color="auto" w:fill="D0CECE" w:themeFill="background2" w:themeFillShade="E6"/>
+        <w:ind w:right="804"/>
       </w:pPr>
       <w:r>
         <w:t>class User &lt; ApplicationRecord</w:t>
@@ -263,9 +280,11 @@
       <w:r>
         <w:br/>
       </w:r>
+      <w:proofErr w:type="spellStart"/>
       <w:r>
         <w:t>end</w:t>
       </w:r>
+      <w:proofErr w:type="spellEnd"/>
     </w:p>
     <w:p>
       <w:pPr>
@@ -389,6 +408,9 @@
         </w:numPr>
       </w:pPr>
       <w:r>
+        <w:rPr>
+          <w:highlight w:val="lightGray"/>
+        </w:rPr>
         <w:t>before_validation</w:t>
       </w:r>
     </w:p>
@@ -401,6 +423,9 @@
         </w:numPr>
       </w:pPr>
       <w:r>
+        <w:rPr>
+          <w:highlight w:val="lightGray"/>
+        </w:rPr>
         <w:t>after_validation</w:t>
       </w:r>
     </w:p>
@@ -413,6 +438,9 @@
         </w:numPr>
       </w:pPr>
       <w:r>
+        <w:rPr>
+          <w:highlight w:val="lightGray"/>
+        </w:rPr>
         <w:t>before_save</w:t>
       </w:r>
     </w:p>
@@ -425,6 +453,9 @@
         </w:numPr>
       </w:pPr>
       <w:r>
+        <w:rPr>
+          <w:highlight w:val="lightGray"/>
+        </w:rPr>
         <w:t>around_save</w:t>
       </w:r>
     </w:p>
@@ -437,6 +468,9 @@
         </w:numPr>
       </w:pPr>
       <w:r>
+        <w:rPr>
+          <w:highlight w:val="lightGray"/>
+        </w:rPr>
         <w:t>before_create</w:t>
       </w:r>
     </w:p>
@@ -449,6 +483,9 @@
         </w:numPr>
       </w:pPr>
       <w:r>
+        <w:rPr>
+          <w:highlight w:val="lightGray"/>
+        </w:rPr>
         <w:t>around_create</w:t>
       </w:r>
     </w:p>
@@ -460,9 +497,20 @@
           <w:numId w:val="2"/>
         </w:numPr>
       </w:pPr>
-      <w:r>
-        <w:t>after_create</w:t>
-      </w:r>
+      <w:proofErr w:type="spellStart"/>
+      <w:r>
+        <w:rPr>
+          <w:highlight w:val="lightGray"/>
+        </w:rPr>
+        <w:t>after_creat</w:t>
+      </w:r>
+      <w:r>
+        <w:rPr>
+          <w:highlight w:val="lightGray"/>
+        </w:rPr>
+        <w:t>e</w:t>
+      </w:r>
+      <w:proofErr w:type="spellEnd"/>
     </w:p>
     <w:p>
       <w:pPr>
@@ -473,6 +521,9 @@
         </w:numPr>
       </w:pPr>
       <w:r>
+        <w:rPr>
+          <w:highlight w:val="lightGray"/>
+        </w:rPr>
         <w:t>after_save</w:t>
       </w:r>
     </w:p>
@@ -485,6 +536,9 @@
         </w:numPr>
       </w:pPr>
       <w:r>
+        <w:rPr>
+          <w:highlight w:val="lightGray"/>
+        </w:rPr>
         <w:t>after_commit / after_rollback</w:t>
       </w:r>
     </w:p>
@@ -691,6 +745,9 @@
         </w:numPr>
       </w:pPr>
       <w:r>
+        <w:rPr>
+          <w:highlight w:val="lightGray"/>
+        </w:rPr>
         <w:t>before_validation</w:t>
       </w:r>
     </w:p>
@@ -703,6 +760,9 @@
         </w:numPr>
       </w:pPr>
       <w:r>
+        <w:rPr>
+          <w:highlight w:val="lightGray"/>
+        </w:rPr>
         <w:t>after_validation</w:t>
       </w:r>
     </w:p>
@@ -715,6 +775,9 @@
         </w:numPr>
       </w:pPr>
       <w:r>
+        <w:rPr>
+          <w:highlight w:val="lightGray"/>
+        </w:rPr>
         <w:t>before_save</w:t>
       </w:r>
     </w:p>
@@ -727,6 +790,9 @@
         </w:numPr>
       </w:pPr>
       <w:r>
+        <w:rPr>
+          <w:highlight w:val="lightGray"/>
+        </w:rPr>
         <w:t>around_save</w:t>
       </w:r>
     </w:p>
@@ -739,6 +805,9 @@
         </w:numPr>
       </w:pPr>
       <w:r>
+        <w:rPr>
+          <w:highlight w:val="lightGray"/>
+        </w:rPr>
         <w:t>before_update</w:t>
       </w:r>
     </w:p>
@@ -751,6 +820,9 @@
         </w:numPr>
       </w:pPr>
       <w:r>
+        <w:rPr>
+          <w:highlight w:val="lightGray"/>
+        </w:rPr>
         <w:t>arround_update</w:t>
       </w:r>
     </w:p>
@@ -763,6 +835,9 @@
         </w:numPr>
       </w:pPr>
       <w:r>
+        <w:rPr>
+          <w:highlight w:val="lightGray"/>
+        </w:rPr>
         <w:t>after_update</w:t>
       </w:r>
     </w:p>
@@ -775,6 +850,9 @@
         </w:numPr>
       </w:pPr>
       <w:r>
+        <w:rPr>
+          <w:highlight w:val="lightGray"/>
+        </w:rPr>
         <w:t>after_save</w:t>
       </w:r>
     </w:p>
@@ -787,6 +865,9 @@
         </w:numPr>
       </w:pPr>
       <w:r>
+        <w:rPr>
+          <w:highlight w:val="lightGray"/>
+        </w:rPr>
         <w:t>after_commit / after_rollback</w:t>
       </w:r>
     </w:p>
@@ -935,6 +1016,9 @@
         </w:tabs>
       </w:pPr>
       <w:r>
+        <w:rPr>
+          <w:highlight w:val="lightGray"/>
+        </w:rPr>
         <w:t>before_destroy</w:t>
       </w:r>
     </w:p>
@@ -950,6 +1034,9 @@
         </w:tabs>
       </w:pPr>
       <w:r>
+        <w:rPr>
+          <w:highlight w:val="lightGray"/>
+        </w:rPr>
         <w:t>around_destroy</w:t>
       </w:r>
     </w:p>
@@ -965,6 +1052,9 @@
         </w:tabs>
       </w:pPr>
       <w:r>
+        <w:rPr>
+          <w:highlight w:val="lightGray"/>
+        </w:rPr>
         <w:t>after_destroy</w:t>
       </w:r>
     </w:p>
@@ -980,6 +1070,9 @@
         </w:tabs>
       </w:pPr>
       <w:r>
+        <w:rPr>
+          <w:highlight w:val="lightGray"/>
+        </w:rPr>
         <w:t>after_commit / after_rollback</w:t>
       </w:r>
     </w:p>
@@ -1150,6 +1243,9 @@
         </w:numPr>
       </w:pPr>
       <w:r>
+        <w:rPr>
+          <w:highlight w:val="lightGray"/>
+        </w:rPr>
         <w:t>create</w:t>
       </w:r>
     </w:p>
@@ -1162,6 +1258,9 @@
         </w:numPr>
       </w:pPr>
       <w:r>
+        <w:rPr>
+          <w:highlight w:val="lightGray"/>
+        </w:rPr>
         <w:t>create!</w:t>
       </w:r>
     </w:p>
@@ -1174,6 +1273,9 @@
         </w:numPr>
       </w:pPr>
       <w:r>
+        <w:rPr>
+          <w:highlight w:val="lightGray"/>
+        </w:rPr>
         <w:t>destroy</w:t>
       </w:r>
     </w:p>
@@ -1186,6 +1288,9 @@
         </w:numPr>
       </w:pPr>
       <w:r>
+        <w:rPr>
+          <w:highlight w:val="lightGray"/>
+        </w:rPr>
         <w:t>destroy!</w:t>
       </w:r>
     </w:p>
@@ -1199,6 +1304,9 @@
       </w:pPr>
       <w:proofErr w:type="spellStart"/>
       <w:r>
+        <w:rPr>
+          <w:highlight w:val="lightGray"/>
+        </w:rPr>
         <w:t>destroy_all</w:t>
       </w:r>
       <w:proofErr w:type="spellEnd"/>
@@ -1213,6 +1321,9 @@
       </w:pPr>
       <w:proofErr w:type="spellStart"/>
       <w:r>
+        <w:rPr>
+          <w:highlight w:val="lightGray"/>
+        </w:rPr>
         <w:t>destroy_by</w:t>
       </w:r>
       <w:proofErr w:type="spellEnd"/>
@@ -1226,6 +1337,9 @@
         </w:numPr>
       </w:pPr>
       <w:r>
+        <w:rPr>
+          <w:highlight w:val="lightGray"/>
+        </w:rPr>
         <w:t>save</w:t>
       </w:r>
     </w:p>
@@ -1238,6 +1352,9 @@
         </w:numPr>
       </w:pPr>
       <w:r>
+        <w:rPr>
+          <w:highlight w:val="lightGray"/>
+        </w:rPr>
         <w:t>save!</w:t>
       </w:r>
     </w:p>
@@ -1250,6 +1367,9 @@
         </w:numPr>
       </w:pPr>
       <w:r>
+        <w:rPr>
+          <w:highlight w:val="lightGray"/>
+        </w:rPr>
         <w:t>save(validate: false)</w:t>
       </w:r>
     </w:p>
@@ -1262,6 +1382,9 @@
         </w:numPr>
       </w:pPr>
       <w:r>
+        <w:rPr>
+          <w:highlight w:val="lightGray"/>
+        </w:rPr>
         <w:t>save!(validate: false)</w:t>
       </w:r>
     </w:p>
@@ -1274,6 +1397,9 @@
         </w:numPr>
       </w:pPr>
       <w:r>
+        <w:rPr>
+          <w:highlight w:val="lightGray"/>
+        </w:rPr>
         <w:t>toggle!</w:t>
       </w:r>
     </w:p>
@@ -1286,6 +1412,9 @@
         </w:numPr>
       </w:pPr>
       <w:r>
+        <w:rPr>
+          <w:highlight w:val="lightGray"/>
+        </w:rPr>
         <w:t>touch</w:t>
       </w:r>
     </w:p>
@@ -1299,6 +1428,9 @@
       </w:pPr>
       <w:proofErr w:type="spellStart"/>
       <w:r>
+        <w:rPr>
+          <w:highlight w:val="lightGray"/>
+        </w:rPr>
         <w:t>update_attribute</w:t>
       </w:r>
       <w:proofErr w:type="spellEnd"/>
@@ -1313,11 +1445,17 @@
       </w:pPr>
       <w:proofErr w:type="spellStart"/>
       <w:r>
+        <w:rPr>
+          <w:highlight w:val="lightGray"/>
+        </w:rPr>
         <w:lastRenderedPageBreak/>
         <w:t>update_attribute</w:t>
       </w:r>
       <w:proofErr w:type="spellEnd"/>
       <w:r>
+        <w:rPr>
+          <w:highlight w:val="lightGray"/>
+        </w:rPr>
         <w:t>!</w:t>
       </w:r>
     </w:p>
@@ -1330,6 +1468,9 @@
         </w:numPr>
       </w:pPr>
       <w:r>
+        <w:rPr>
+          <w:highlight w:val="lightGray"/>
+        </w:rPr>
         <w:t>update</w:t>
       </w:r>
     </w:p>
@@ -1342,6 +1483,9 @@
         </w:numPr>
       </w:pPr>
       <w:r>
+        <w:rPr>
+          <w:highlight w:val="lightGray"/>
+        </w:rPr>
         <w:t>update!</w:t>
       </w:r>
     </w:p>
@@ -1354,6 +1498,9 @@
         </w:numPr>
       </w:pPr>
       <w:r>
+        <w:rPr>
+          <w:highlight w:val="lightGray"/>
+        </w:rPr>
         <w:t>valid?</w:t>
       </w:r>
     </w:p>
@@ -1366,6 +1513,9 @@
         </w:numPr>
       </w:pPr>
       <w:r>
+        <w:rPr>
+          <w:highlight w:val="lightGray"/>
+        </w:rPr>
         <w:t>validate</w:t>
       </w:r>
     </w:p>
@@ -1390,6 +1540,9 @@
         </w:numPr>
       </w:pPr>
       <w:r>
+        <w:rPr>
+          <w:highlight w:val="lightGray"/>
+        </w:rPr>
         <w:t>all</w:t>
       </w:r>
     </w:p>
@@ -1402,6 +1555,9 @@
         </w:numPr>
       </w:pPr>
       <w:r>
+        <w:rPr>
+          <w:highlight w:val="lightGray"/>
+        </w:rPr>
         <w:t>first</w:t>
       </w:r>
     </w:p>
@@ -1414,6 +1570,9 @@
         </w:numPr>
       </w:pPr>
       <w:r>
+        <w:rPr>
+          <w:highlight w:val="lightGray"/>
+        </w:rPr>
         <w:t>find</w:t>
       </w:r>
     </w:p>
@@ -1427,6 +1586,9 @@
       </w:pPr>
       <w:proofErr w:type="spellStart"/>
       <w:r>
+        <w:rPr>
+          <w:highlight w:val="lightGray"/>
+        </w:rPr>
         <w:t>find_by</w:t>
       </w:r>
       <w:proofErr w:type="spellEnd"/>
@@ -1441,10 +1603,16 @@
       </w:pPr>
       <w:proofErr w:type="spellStart"/>
       <w:r>
+        <w:rPr>
+          <w:highlight w:val="lightGray"/>
+        </w:rPr>
         <w:t>find_by</w:t>
       </w:r>
       <w:proofErr w:type="spellEnd"/>
       <w:r>
+        <w:rPr>
+          <w:highlight w:val="lightGray"/>
+        </w:rPr>
         <w:t>!</w:t>
       </w:r>
     </w:p>
@@ -1458,10 +1626,16 @@
       </w:pPr>
       <w:proofErr w:type="spellStart"/>
       <w:r>
+        <w:rPr>
+          <w:highlight w:val="lightGray"/>
+        </w:rPr>
         <w:t>find_by</w:t>
       </w:r>
       <w:proofErr w:type="spellEnd"/>
       <w:r>
+        <w:rPr>
+          <w:highlight w:val="lightGray"/>
+        </w:rPr>
         <w:t>_*</w:t>
       </w:r>
     </w:p>
@@ -1475,10 +1649,16 @@
       </w:pPr>
       <w:proofErr w:type="spellStart"/>
       <w:r>
+        <w:rPr>
+          <w:highlight w:val="lightGray"/>
+        </w:rPr>
         <w:t>find_by</w:t>
       </w:r>
       <w:proofErr w:type="spellEnd"/>
       <w:r>
+        <w:rPr>
+          <w:highlight w:val="lightGray"/>
+        </w:rPr>
         <w:t>_*!</w:t>
       </w:r>
     </w:p>
@@ -1492,6 +1672,9 @@
       </w:pPr>
       <w:proofErr w:type="spellStart"/>
       <w:r>
+        <w:rPr>
+          <w:highlight w:val="lightGray"/>
+        </w:rPr>
         <w:t>find_by_sql</w:t>
       </w:r>
       <w:proofErr w:type="spellEnd"/>
@@ -1505,6 +1688,9 @@
         </w:numPr>
       </w:pPr>
       <w:r>
+        <w:rPr>
+          <w:highlight w:val="lightGray"/>
+        </w:rPr>
         <w:t>last</w:t>
       </w:r>
     </w:p>
@@ -1517,6 +1703,9 @@
         </w:numPr>
       </w:pPr>
       <w:r>
+        <w:rPr>
+          <w:highlight w:val="lightGray"/>
+        </w:rPr>
         <w:t>sole</w:t>
       </w:r>
     </w:p>
@@ -1529,6 +1718,9 @@
         </w:numPr>
       </w:pPr>
       <w:r>
+        <w:rPr>
+          <w:highlight w:val="lightGray"/>
+        </w:rPr>
         <w:t>take</w:t>
       </w:r>
     </w:p>
@@ -2318,7 +2510,15 @@
         </w:numPr>
       </w:pPr>
       <w:r>
-        <w:t>These methods should be used with caution cause, there may be some business rules and logic in callbacks that we might not want to bypass</w:t>
+        <w:t xml:space="preserve">These methods should be used with caution </w:t>
+      </w:r>
+      <w:proofErr w:type="gramStart"/>
+      <w:r>
+        <w:t>cause,</w:t>
+      </w:r>
+      <w:proofErr w:type="gramEnd"/>
+      <w:r>
+        <w:t xml:space="preserve"> there may be some business rules and logic in callbacks that we might not want to bypass</w:t>
       </w:r>
     </w:p>
     <w:p>
@@ -2392,6 +2592,1110 @@
       </w:r>
       <w:r>
         <w:t xml:space="preserve"> module</w:t>
+      </w:r>
+    </w:p>
+    <w:p>
+      <w:pPr>
+        <w:pStyle w:val="Heading2"/>
+      </w:pPr>
+      <w:r>
+        <w:t>Halting Execution:</w:t>
+      </w:r>
+    </w:p>
+    <w:p>
+      <w:pPr>
+        <w:pStyle w:val="ListParagraph"/>
+        <w:numPr>
+          <w:ilvl w:val="0"/>
+          <w:numId w:val="4"/>
+        </w:numPr>
+      </w:pPr>
+      <w:r>
+        <w:t>As we start registering new callbacks for our models, they will be queued for execution. This Queue will include all of our model’s validations, the registered callbacks, and the database operation to be executed</w:t>
+      </w:r>
+    </w:p>
+    <w:p>
+      <w:pPr>
+        <w:pStyle w:val="ListParagraph"/>
+        <w:numPr>
+          <w:ilvl w:val="0"/>
+          <w:numId w:val="4"/>
+        </w:numPr>
+      </w:pPr>
+      <w:r>
+        <w:t>The whole callback chain is wrapped in a transaction, if any callback raises an exception, the execution chain gets halted and a rollback is issued and the error will be re-raised</w:t>
+      </w:r>
+    </w:p>
+    <w:p>
+      <w:pPr>
+        <w:pStyle w:val="Heading2"/>
+      </w:pPr>
+      <w:r>
+        <w:lastRenderedPageBreak/>
+        <w:t>Cascading Association Callbacks:</w:t>
+      </w:r>
+    </w:p>
+    <w:p>
+      <w:pPr>
+        <w:pStyle w:val="ListParagraph"/>
+        <w:numPr>
+          <w:ilvl w:val="0"/>
+          <w:numId w:val="4"/>
+        </w:numPr>
+      </w:pPr>
+      <w:r>
+        <w:t xml:space="preserve">These can be performed </w:t>
+      </w:r>
+      <w:r>
+        <w:t>when associated objects are changed.</w:t>
+      </w:r>
+    </w:p>
+    <w:p>
+      <w:pPr>
+        <w:pStyle w:val="ListParagraph"/>
+        <w:numPr>
+          <w:ilvl w:val="0"/>
+          <w:numId w:val="4"/>
+        </w:numPr>
+      </w:pPr>
+      <w:r>
+        <w:t>They work through the model associations whereby life cycle events can cascade in associations and fires callback</w:t>
+      </w:r>
+    </w:p>
+    <w:p>
+      <w:pPr>
+        <w:pStyle w:val="Heading2"/>
+      </w:pPr>
+      <w:r>
+        <w:t>Transaction Callbacks:</w:t>
+      </w:r>
+    </w:p>
+    <w:p>
+      <w:pPr>
+        <w:pStyle w:val="Heading3"/>
+      </w:pPr>
+      <w:proofErr w:type="spellStart"/>
+      <w:r>
+        <w:t>a</w:t>
+      </w:r>
+      <w:r>
+        <w:t>fter_commit</w:t>
+      </w:r>
+      <w:proofErr w:type="spellEnd"/>
+      <w:r>
+        <w:t xml:space="preserve"> and </w:t>
+      </w:r>
+      <w:proofErr w:type="spellStart"/>
+      <w:r>
+        <w:t>after_rollback</w:t>
+      </w:r>
+      <w:proofErr w:type="spellEnd"/>
+      <w:r>
+        <w:t>:</w:t>
+      </w:r>
+    </w:p>
+    <w:p>
+      <w:pPr>
+        <w:pStyle w:val="ListParagraph"/>
+        <w:numPr>
+          <w:ilvl w:val="0"/>
+          <w:numId w:val="4"/>
+        </w:numPr>
+      </w:pPr>
+      <w:r>
+        <w:t>These are triggered by the completion of a database transaction</w:t>
+      </w:r>
+    </w:p>
+    <w:p>
+      <w:pPr>
+        <w:pStyle w:val="ListParagraph"/>
+        <w:numPr>
+          <w:ilvl w:val="0"/>
+          <w:numId w:val="4"/>
+        </w:numPr>
+      </w:pPr>
+      <w:r>
+        <w:t xml:space="preserve">These callbacks are very similar to the </w:t>
+      </w:r>
+      <w:proofErr w:type="spellStart"/>
+      <w:r>
+        <w:t>after_save</w:t>
+      </w:r>
+      <w:proofErr w:type="spellEnd"/>
+      <w:r>
+        <w:t xml:space="preserve"> callback except that they don’t execute until after database changes have either been committed or rolled back</w:t>
+      </w:r>
+    </w:p>
+    <w:p>
+      <w:pPr>
+        <w:pStyle w:val="ListParagraph"/>
+        <w:numPr>
+          <w:ilvl w:val="0"/>
+          <w:numId w:val="4"/>
+        </w:numPr>
+      </w:pPr>
+      <w:r>
+        <w:t>Most useful when our Active Record models need to interact with external systems that are not part of the database transaction</w:t>
+      </w:r>
+      <w:r>
+        <w:t xml:space="preserve"> like file, APIs, queues, emails which cannot be rolled back like database</w:t>
+      </w:r>
+      <w:r>
+        <w:t>.</w:t>
+      </w:r>
+    </w:p>
+    <w:p>
+      <w:pPr>
+        <w:pStyle w:val="ListParagraph"/>
+        <w:numPr>
+          <w:ilvl w:val="0"/>
+          <w:numId w:val="4"/>
+        </w:numPr>
+        <w:rPr>
+          <w:b/>
+          <w:bCs/>
+          <w:i/>
+          <w:iCs/>
+        </w:rPr>
+      </w:pPr>
+      <w:r>
+        <w:rPr>
+          <w:b/>
+          <w:bCs/>
+          <w:i/>
+          <w:iCs/>
+        </w:rPr>
+        <w:t>EXCEPTIONS STOP OTHER CALLBACKS</w:t>
+      </w:r>
+      <w:r>
+        <w:rPr>
+          <w:b/>
+          <w:bCs/>
+          <w:i/>
+          <w:iCs/>
+        </w:rPr>
+        <w:t xml:space="preserve"> i.e. If one fails others don’t get executed</w:t>
+      </w:r>
+    </w:p>
+    <w:p>
+      <w:pPr>
+        <w:pStyle w:val="ListParagraph"/>
+        <w:numPr>
+          <w:ilvl w:val="0"/>
+          <w:numId w:val="4"/>
+        </w:numPr>
+      </w:pPr>
+      <w:proofErr w:type="spellStart"/>
+      <w:r>
+        <w:rPr>
+          <w:highlight w:val="lightGray"/>
+        </w:rPr>
+        <w:t>after_commit</w:t>
+      </w:r>
+      <w:proofErr w:type="spellEnd"/>
+      <w:r>
+        <w:t xml:space="preserve"> -&gt; runs when the transaction is successfully committed</w:t>
+      </w:r>
+    </w:p>
+    <w:p>
+      <w:pPr>
+        <w:pStyle w:val="ListParagraph"/>
+        <w:numPr>
+          <w:ilvl w:val="0"/>
+          <w:numId w:val="4"/>
+        </w:numPr>
+      </w:pPr>
+      <w:proofErr w:type="spellStart"/>
+      <w:r>
+        <w:rPr>
+          <w:highlight w:val="lightGray"/>
+        </w:rPr>
+        <w:t>after_rollback</w:t>
+      </w:r>
+      <w:proofErr w:type="spellEnd"/>
+      <w:r>
+        <w:t xml:space="preserve"> -&gt; runs when the transaction is rolled back</w:t>
+      </w:r>
+    </w:p>
+    <w:p>
+      <w:pPr>
+        <w:pStyle w:val="Heading4"/>
+      </w:pPr>
+      <w:proofErr w:type="spellStart"/>
+      <w:r>
+        <w:t>after_commit</w:t>
+      </w:r>
+      <w:proofErr w:type="spellEnd"/>
+      <w:r>
+        <w:t>:</w:t>
+      </w:r>
+    </w:p>
+    <w:p>
+      <w:pPr>
+        <w:pStyle w:val="ListParagraph"/>
+        <w:numPr>
+          <w:ilvl w:val="0"/>
+          <w:numId w:val="4"/>
+        </w:numPr>
+      </w:pPr>
+      <w:r>
+        <w:rPr>
+          <w:b/>
+          <w:bCs/>
+          <w:i/>
+          <w:iCs/>
+        </w:rPr>
+        <w:t>Problem they solve:</w:t>
+      </w:r>
+      <w:r>
+        <w:br/>
+        <w:t>In deleting a picture file after processing</w:t>
+      </w:r>
+      <w:r>
+        <w:t xml:space="preserve"> in a transaction:</w:t>
+      </w:r>
+    </w:p>
+    <w:tbl>
+      <w:tblPr>
+        <w:tblStyle w:val="TableGrid"/>
+        <w:tblW w:w="0" w:type="auto"/>
+        <w:tblInd w:w="1440" w:type="dxa"/>
+        <w:tblLook w:val="04A0" w:firstRow="1" w:lastRow="0" w:firstColumn="1" w:lastColumn="0" w:noHBand="0" w:noVBand="1"/>
+      </w:tblPr>
+      <w:tblGrid>
+        <w:gridCol w:w="3791"/>
+        <w:gridCol w:w="3785"/>
+      </w:tblGrid>
+      <w:tr>
+        <w:tc>
+          <w:tcPr>
+            <w:tcW w:w="4508" w:type="dxa"/>
+          </w:tcPr>
+          <w:p>
+            <w:pPr>
+              <w:jc w:val="center"/>
+              <w:rPr>
+                <w:b/>
+                <w:bCs/>
+              </w:rPr>
+            </w:pPr>
+            <w:proofErr w:type="spellStart"/>
+            <w:r>
+              <w:rPr>
+                <w:b/>
+                <w:bCs/>
+              </w:rPr>
+              <w:t>a</w:t>
+            </w:r>
+            <w:r>
+              <w:rPr>
+                <w:b/>
+                <w:bCs/>
+              </w:rPr>
+              <w:t>fter_destroy</w:t>
+            </w:r>
+            <w:proofErr w:type="spellEnd"/>
+          </w:p>
+        </w:tc>
+        <w:tc>
+          <w:tcPr>
+            <w:tcW w:w="4508" w:type="dxa"/>
+          </w:tcPr>
+          <w:p>
+            <w:pPr>
+              <w:jc w:val="center"/>
+              <w:rPr>
+                <w:b/>
+                <w:bCs/>
+              </w:rPr>
+            </w:pPr>
+            <w:proofErr w:type="spellStart"/>
+            <w:r>
+              <w:rPr>
+                <w:b/>
+                <w:bCs/>
+              </w:rPr>
+              <w:t>a</w:t>
+            </w:r>
+            <w:r>
+              <w:rPr>
+                <w:b/>
+                <w:bCs/>
+              </w:rPr>
+              <w:t>fter_commit</w:t>
+            </w:r>
+            <w:proofErr w:type="spellEnd"/>
+          </w:p>
+        </w:tc>
+      </w:tr>
+      <w:tr>
+        <w:tc>
+          <w:tcPr>
+            <w:tcW w:w="4508" w:type="dxa"/>
+          </w:tcPr>
+          <w:p>
+            <w:pPr>
+              <w:pStyle w:val="ListParagraph"/>
+              <w:numPr>
+                <w:ilvl w:val="0"/>
+                <w:numId w:val="5"/>
+              </w:numPr>
+            </w:pPr>
+            <w:r>
+              <w:t>Record is destroyed</w:t>
+            </w:r>
+          </w:p>
+          <w:p>
+            <w:pPr>
+              <w:pStyle w:val="ListParagraph"/>
+              <w:numPr>
+                <w:ilvl w:val="0"/>
+                <w:numId w:val="5"/>
+              </w:numPr>
+            </w:pPr>
+            <w:r>
+              <w:t>File is deleted</w:t>
+            </w:r>
+          </w:p>
+          <w:p>
+            <w:pPr>
+              <w:pStyle w:val="ListParagraph"/>
+              <w:numPr>
+                <w:ilvl w:val="0"/>
+                <w:numId w:val="5"/>
+              </w:numPr>
+            </w:pPr>
+            <w:r>
+              <w:t>Another operation fails</w:t>
+            </w:r>
+          </w:p>
+          <w:p>
+            <w:pPr>
+              <w:pStyle w:val="ListParagraph"/>
+              <w:numPr>
+                <w:ilvl w:val="0"/>
+                <w:numId w:val="5"/>
+              </w:numPr>
+            </w:pPr>
+            <w:r>
+              <w:t>Transaction rolls back</w:t>
+            </w:r>
+          </w:p>
+          <w:p>
+            <w:pPr>
+              <w:pStyle w:val="ListParagraph"/>
+              <w:numPr>
+                <w:ilvl w:val="0"/>
+                <w:numId w:val="5"/>
+              </w:numPr>
+            </w:pPr>
+            <w:r>
+              <w:t>Now DB record exists but the file is missing</w:t>
+            </w:r>
+          </w:p>
+        </w:tc>
+        <w:tc>
+          <w:tcPr>
+            <w:tcW w:w="4508" w:type="dxa"/>
+          </w:tcPr>
+          <w:p>
+            <w:pPr>
+              <w:pStyle w:val="ListParagraph"/>
+              <w:numPr>
+                <w:ilvl w:val="0"/>
+                <w:numId w:val="5"/>
+              </w:numPr>
+            </w:pPr>
+            <w:r>
+              <w:t>The entire transaction commits</w:t>
+            </w:r>
+          </w:p>
+          <w:p>
+            <w:pPr>
+              <w:pStyle w:val="ListParagraph"/>
+              <w:numPr>
+                <w:ilvl w:val="0"/>
+                <w:numId w:val="5"/>
+              </w:numPr>
+            </w:pPr>
+            <w:r>
+              <w:t>Then the file is deleted</w:t>
+            </w:r>
+          </w:p>
+        </w:tc>
+      </w:tr>
+    </w:tbl>
+    <w:p>
+      <w:pPr>
+        <w:pStyle w:val="ListParagraph"/>
+        <w:numPr>
+          <w:ilvl w:val="0"/>
+          <w:numId w:val="4"/>
+        </w:numPr>
+      </w:pPr>
+      <w:r>
+        <w:t xml:space="preserve">Difference between </w:t>
+      </w:r>
+      <w:proofErr w:type="spellStart"/>
+      <w:r>
+        <w:t>after_save</w:t>
+      </w:r>
+      <w:proofErr w:type="spellEnd"/>
+      <w:r>
+        <w:t xml:space="preserve"> and </w:t>
+      </w:r>
+      <w:proofErr w:type="spellStart"/>
+      <w:r>
+        <w:t>after_commit</w:t>
+      </w:r>
+      <w:proofErr w:type="spellEnd"/>
+      <w:r>
+        <w:t>:</w:t>
+      </w:r>
+    </w:p>
+    <w:tbl>
+      <w:tblPr>
+        <w:tblStyle w:val="TableGrid"/>
+        <w:tblW w:w="0" w:type="auto"/>
+        <w:tblInd w:w="1440" w:type="dxa"/>
+        <w:tblLook w:val="04A0" w:firstRow="1" w:lastRow="0" w:firstColumn="1" w:lastColumn="0" w:noHBand="0" w:noVBand="1"/>
+      </w:tblPr>
+      <w:tblGrid>
+        <w:gridCol w:w="3788"/>
+        <w:gridCol w:w="3788"/>
+      </w:tblGrid>
+      <w:tr>
+        <w:tc>
+          <w:tcPr>
+            <w:tcW w:w="4508" w:type="dxa"/>
+          </w:tcPr>
+          <w:p>
+            <w:pPr>
+              <w:jc w:val="center"/>
+              <w:rPr>
+                <w:b/>
+                <w:bCs/>
+              </w:rPr>
+            </w:pPr>
+            <w:proofErr w:type="spellStart"/>
+            <w:r>
+              <w:rPr>
+                <w:b/>
+                <w:bCs/>
+              </w:rPr>
+              <w:t>a</w:t>
+            </w:r>
+            <w:r>
+              <w:rPr>
+                <w:b/>
+                <w:bCs/>
+              </w:rPr>
+              <w:t>fter_save</w:t>
+            </w:r>
+            <w:proofErr w:type="spellEnd"/>
+          </w:p>
+        </w:tc>
+        <w:tc>
+          <w:tcPr>
+            <w:tcW w:w="4508" w:type="dxa"/>
+          </w:tcPr>
+          <w:p>
+            <w:pPr>
+              <w:jc w:val="center"/>
+              <w:rPr>
+                <w:b/>
+                <w:bCs/>
+              </w:rPr>
+            </w:pPr>
+            <w:proofErr w:type="spellStart"/>
+            <w:r>
+              <w:rPr>
+                <w:b/>
+                <w:bCs/>
+              </w:rPr>
+              <w:t>a</w:t>
+            </w:r>
+            <w:r>
+              <w:rPr>
+                <w:b/>
+                <w:bCs/>
+              </w:rPr>
+              <w:t>fter_commit</w:t>
+            </w:r>
+            <w:proofErr w:type="spellEnd"/>
+          </w:p>
+        </w:tc>
+      </w:tr>
+      <w:tr>
+        <w:tc>
+          <w:tcPr>
+            <w:tcW w:w="4508" w:type="dxa"/>
+          </w:tcPr>
+          <w:p>
+            <w:pPr>
+              <w:pStyle w:val="ListParagraph"/>
+              <w:numPr>
+                <w:ilvl w:val="0"/>
+                <w:numId w:val="9"/>
+              </w:numPr>
+            </w:pPr>
+            <w:r>
+              <w:t>Runs inside a transaction</w:t>
+            </w:r>
+          </w:p>
+          <w:p>
+            <w:pPr>
+              <w:pStyle w:val="ListParagraph"/>
+              <w:numPr>
+                <w:ilvl w:val="0"/>
+                <w:numId w:val="9"/>
+              </w:numPr>
+            </w:pPr>
+            <w:r>
+              <w:t>Raises an exception if rollback happens</w:t>
+            </w:r>
+          </w:p>
+        </w:tc>
+        <w:tc>
+          <w:tcPr>
+            <w:tcW w:w="4508" w:type="dxa"/>
+          </w:tcPr>
+          <w:p>
+            <w:pPr>
+              <w:pStyle w:val="ListParagraph"/>
+              <w:numPr>
+                <w:ilvl w:val="0"/>
+                <w:numId w:val="9"/>
+              </w:numPr>
+            </w:pPr>
+            <w:r>
+              <w:t>Runs after the transaction is finished</w:t>
+            </w:r>
+          </w:p>
+          <w:p>
+            <w:pPr>
+              <w:pStyle w:val="ListParagraph"/>
+              <w:numPr>
+                <w:ilvl w:val="0"/>
+                <w:numId w:val="9"/>
+              </w:numPr>
+            </w:pPr>
+            <w:r>
+              <w:t xml:space="preserve">Data is already persisted </w:t>
+            </w:r>
+          </w:p>
+          <w:p>
+            <w:pPr>
+              <w:pStyle w:val="ListParagraph"/>
+              <w:numPr>
+                <w:ilvl w:val="0"/>
+                <w:numId w:val="9"/>
+              </w:numPr>
+            </w:pPr>
+            <w:r>
+              <w:t>Exceptions cannot undo the Database change</w:t>
+            </w:r>
+          </w:p>
+        </w:tc>
+      </w:tr>
+    </w:tbl>
+    <w:p>
+      <w:pPr>
+        <w:pStyle w:val="ListParagraph"/>
+        <w:numPr>
+          <w:ilvl w:val="0"/>
+          <w:numId w:val="4"/>
+        </w:numPr>
+      </w:pPr>
+      <w:r>
+        <w:t>When to use:</w:t>
+      </w:r>
+    </w:p>
+    <w:p>
+      <w:pPr>
+        <w:pStyle w:val="ListParagraph"/>
+        <w:numPr>
+          <w:ilvl w:val="1"/>
+          <w:numId w:val="4"/>
+        </w:numPr>
+      </w:pPr>
+      <w:r>
+        <w:t>only if the DB changes succeed</w:t>
+      </w:r>
+    </w:p>
+    <w:p>
+      <w:pPr>
+        <w:pStyle w:val="ListParagraph"/>
+        <w:numPr>
+          <w:ilvl w:val="1"/>
+          <w:numId w:val="4"/>
+        </w:numPr>
+      </w:pPr>
+      <w:r>
+        <w:t>Cannot be rolled back</w:t>
+      </w:r>
+    </w:p>
+    <w:p>
+      <w:pPr>
+        <w:pStyle w:val="ListParagraph"/>
+        <w:numPr>
+          <w:ilvl w:val="0"/>
+          <w:numId w:val="4"/>
+        </w:numPr>
+      </w:pPr>
+      <w:r>
+        <w:t>When not to use:</w:t>
+      </w:r>
+    </w:p>
+    <w:p>
+      <w:pPr>
+        <w:pStyle w:val="ListParagraph"/>
+        <w:numPr>
+          <w:ilvl w:val="1"/>
+          <w:numId w:val="4"/>
+        </w:numPr>
+      </w:pPr>
+      <w:r>
+        <w:t>For Validations</w:t>
+      </w:r>
+    </w:p>
+    <w:p>
+      <w:pPr>
+        <w:pStyle w:val="ListParagraph"/>
+        <w:numPr>
+          <w:ilvl w:val="1"/>
+          <w:numId w:val="4"/>
+        </w:numPr>
+      </w:pPr>
+      <w:r>
+        <w:t>For Core business logics</w:t>
+      </w:r>
+    </w:p>
+    <w:p>
+      <w:pPr>
+        <w:pStyle w:val="ListParagraph"/>
+        <w:numPr>
+          <w:ilvl w:val="1"/>
+          <w:numId w:val="4"/>
+        </w:numPr>
+      </w:pPr>
+      <w:r>
+        <w:t>For Required DB operations</w:t>
+      </w:r>
+    </w:p>
+    <w:p>
+      <w:pPr>
+        <w:pStyle w:val="Heading2"/>
+      </w:pPr>
+      <w:r>
+        <w:lastRenderedPageBreak/>
+        <w:t>Callback Objects:</w:t>
+      </w:r>
+    </w:p>
+    <w:p>
+      <w:pPr>
+        <w:pStyle w:val="ListParagraph"/>
+        <w:numPr>
+          <w:ilvl w:val="0"/>
+          <w:numId w:val="4"/>
+        </w:numPr>
+      </w:pPr>
+      <w:r>
+        <w:t>Sometimes the callback methods the we may write will be useful enough to be reused by other models. Active Records makes it possible to create classes that encapsulate the callback methods, so they can be reused.</w:t>
+      </w:r>
+    </w:p>
+    <w:p>
+      <w:pPr>
+        <w:pStyle w:val="ListParagraph"/>
+        <w:numPr>
+          <w:ilvl w:val="0"/>
+          <w:numId w:val="1"/>
+        </w:numPr>
+      </w:pPr>
+      <w:r>
+        <w:rPr>
+          <w:b/>
+          <w:bCs/>
+        </w:rPr>
+        <w:t>Eg:</w:t>
+      </w:r>
+    </w:p>
+    <w:p>
+      <w:pPr>
+        <w:pStyle w:val="ListParagraph"/>
+        <w:numPr>
+          <w:ilvl w:val="0"/>
+          <w:numId w:val="4"/>
+        </w:numPr>
+      </w:pPr>
+      <w:r>
+        <w:t>A</w:t>
+      </w:r>
+      <w:r>
+        <w:t xml:space="preserve">n </w:t>
+      </w:r>
+      <w:proofErr w:type="spellStart"/>
+      <w:r>
+        <w:rPr>
+          <w:highlight w:val="lightGray"/>
+        </w:rPr>
+        <w:t>after_commit</w:t>
+      </w:r>
+      <w:proofErr w:type="spellEnd"/>
+      <w:r>
+        <w:t xml:space="preserve"> callback class to deal with the cleanup of discarded files on the filesystem.</w:t>
+      </w:r>
+    </w:p>
+    <w:p>
+      <w:pPr>
+        <w:shd w:val="clear" w:color="auto" w:fill="D0CECE" w:themeFill="background2" w:themeFillShade="E6"/>
+        <w:ind w:left="1440"/>
+      </w:pPr>
+      <w:r>
+        <w:t xml:space="preserve">class </w:t>
+      </w:r>
+      <w:proofErr w:type="spellStart"/>
+      <w:r>
+        <w:t>FileDestroyerCallback</w:t>
+      </w:r>
+      <w:proofErr w:type="spellEnd"/>
+      <w:r>
+        <w:br/>
+      </w:r>
+      <w:r>
+        <w:t xml:space="preserve">  def </w:t>
+      </w:r>
+      <w:proofErr w:type="spellStart"/>
+      <w:r>
+        <w:t>after_commit</w:t>
+      </w:r>
+      <w:proofErr w:type="spellEnd"/>
+      <w:r>
+        <w:t>(file)</w:t>
+      </w:r>
+      <w:r>
+        <w:br/>
+      </w:r>
+      <w:r>
+        <w:t xml:space="preserve">    if </w:t>
+      </w:r>
+      <w:proofErr w:type="spellStart"/>
+      <w:r>
+        <w:t>File.exist</w:t>
+      </w:r>
+      <w:proofErr w:type="spellEnd"/>
+      <w:r>
+        <w:t>?(</w:t>
+      </w:r>
+      <w:proofErr w:type="spellStart"/>
+      <w:r>
+        <w:t>file.filepath</w:t>
+      </w:r>
+      <w:proofErr w:type="spellEnd"/>
+      <w:r>
+        <w:t>)</w:t>
+      </w:r>
+      <w:r>
+        <w:br/>
+      </w:r>
+      <w:r>
+        <w:t xml:space="preserve">      </w:t>
+      </w:r>
+      <w:proofErr w:type="spellStart"/>
+      <w:r>
+        <w:t>File.delete</w:t>
+      </w:r>
+      <w:proofErr w:type="spellEnd"/>
+      <w:r>
+        <w:t>(</w:t>
+      </w:r>
+      <w:proofErr w:type="spellStart"/>
+      <w:r>
+        <w:t>file.filepath</w:t>
+      </w:r>
+      <w:proofErr w:type="spellEnd"/>
+      <w:r>
+        <w:t>)</w:t>
+      </w:r>
+      <w:r>
+        <w:br/>
+      </w:r>
+      <w:r>
+        <w:t xml:space="preserve">    end</w:t>
+      </w:r>
+      <w:r>
+        <w:br/>
+      </w:r>
+      <w:r>
+        <w:t xml:space="preserve">  </w:t>
+      </w:r>
+      <w:proofErr w:type="spellStart"/>
+      <w:r>
+        <w:t>end</w:t>
+      </w:r>
+      <w:proofErr w:type="spellEnd"/>
+      <w:r>
+        <w:br/>
+      </w:r>
+      <w:proofErr w:type="spellStart"/>
+      <w:r>
+        <w:t>E</w:t>
+      </w:r>
+      <w:r>
+        <w:t>nd</w:t>
+      </w:r>
+      <w:proofErr w:type="spellEnd"/>
+    </w:p>
+    <w:p>
+      <w:pPr>
+        <w:pStyle w:val="ListParagraph"/>
+        <w:numPr>
+          <w:ilvl w:val="0"/>
+          <w:numId w:val="4"/>
+        </w:numPr>
+      </w:pPr>
+      <w:r>
+        <w:t>When declared inside a class, as above</w:t>
+      </w:r>
+      <w:r>
+        <w:t xml:space="preserve"> the callback methods will receive the model object as a parameter. This will work on any model that uses the class like so:</w:t>
+      </w:r>
+    </w:p>
+    <w:p>
+      <w:pPr>
+        <w:shd w:val="clear" w:color="auto" w:fill="D0CECE" w:themeFill="background2" w:themeFillShade="E6"/>
+        <w:ind w:left="1440"/>
+      </w:pPr>
+      <w:r>
+        <w:t xml:space="preserve">class </w:t>
+      </w:r>
+      <w:proofErr w:type="spellStart"/>
+      <w:r>
+        <w:t>PictureFile</w:t>
+      </w:r>
+      <w:proofErr w:type="spellEnd"/>
+      <w:r>
+        <w:t xml:space="preserve"> &lt; </w:t>
+      </w:r>
+      <w:proofErr w:type="spellStart"/>
+      <w:r>
+        <w:t>ApplicationRecord</w:t>
+      </w:r>
+      <w:proofErr w:type="spellEnd"/>
+      <w:r>
+        <w:br/>
+      </w:r>
+      <w:r>
+        <w:t xml:space="preserve">  </w:t>
+      </w:r>
+      <w:proofErr w:type="spellStart"/>
+      <w:r>
+        <w:t>after_commit</w:t>
+      </w:r>
+      <w:proofErr w:type="spellEnd"/>
+      <w:r>
+        <w:t xml:space="preserve"> </w:t>
+      </w:r>
+      <w:proofErr w:type="spellStart"/>
+      <w:r>
+        <w:t>FileDestroyerCallback.new</w:t>
+      </w:r>
+      <w:proofErr w:type="spellEnd"/>
+      <w:r>
+        <w:br/>
+      </w:r>
+      <w:r>
+        <w:t>end</w:t>
+      </w:r>
+    </w:p>
+    <w:p>
+      <w:pPr>
+        <w:pStyle w:val="ListParagraph"/>
+        <w:numPr>
+          <w:ilvl w:val="0"/>
+          <w:numId w:val="4"/>
+        </w:numPr>
+      </w:pPr>
+      <w:r>
+        <w:t xml:space="preserve">Note that we needed to instantiate a new </w:t>
+      </w:r>
+      <w:proofErr w:type="spellStart"/>
+      <w:r>
+        <w:rPr>
+          <w:highlight w:val="lightGray"/>
+        </w:rPr>
+        <w:t>FileDestroyerCallback</w:t>
+      </w:r>
+      <w:proofErr w:type="spellEnd"/>
+      <w:r>
+        <w:t xml:space="preserve"> object, since we declared our callback as an instance method. This is particularly useful if the callbacks make use of the state of the instantiated object. Often, however, it will make more sense to declare the callbacks as class methods:</w:t>
+      </w:r>
+    </w:p>
+    <w:p>
+      <w:pPr>
+        <w:shd w:val="clear" w:color="auto" w:fill="D0CECE" w:themeFill="background2" w:themeFillShade="E6"/>
+        <w:ind w:left="1440"/>
+      </w:pPr>
+      <w:r>
+        <w:t xml:space="preserve">class </w:t>
+      </w:r>
+      <w:proofErr w:type="spellStart"/>
+      <w:r>
+        <w:t>FileDestroyerCallback</w:t>
+      </w:r>
+      <w:proofErr w:type="spellEnd"/>
+      <w:r>
+        <w:br/>
+      </w:r>
+      <w:r>
+        <w:t xml:space="preserve">  def </w:t>
+      </w:r>
+      <w:proofErr w:type="spellStart"/>
+      <w:r>
+        <w:t>self.after_commit</w:t>
+      </w:r>
+      <w:proofErr w:type="spellEnd"/>
+      <w:r>
+        <w:t>(file)</w:t>
+      </w:r>
+      <w:r>
+        <w:br/>
+      </w:r>
+      <w:r>
+        <w:t xml:space="preserve">    if </w:t>
+      </w:r>
+      <w:proofErr w:type="spellStart"/>
+      <w:r>
+        <w:t>File.exist</w:t>
+      </w:r>
+      <w:proofErr w:type="spellEnd"/>
+      <w:r>
+        <w:t>?(</w:t>
+      </w:r>
+      <w:proofErr w:type="spellStart"/>
+      <w:r>
+        <w:t>file.filepath</w:t>
+      </w:r>
+      <w:proofErr w:type="spellEnd"/>
+      <w:r>
+        <w:t>)</w:t>
+      </w:r>
+      <w:r>
+        <w:br/>
+      </w:r>
+      <w:r>
+        <w:t xml:space="preserve">      </w:t>
+      </w:r>
+      <w:proofErr w:type="spellStart"/>
+      <w:r>
+        <w:t>File.delete</w:t>
+      </w:r>
+      <w:proofErr w:type="spellEnd"/>
+      <w:r>
+        <w:t>(</w:t>
+      </w:r>
+      <w:proofErr w:type="spellStart"/>
+      <w:r>
+        <w:t>file.filepath</w:t>
+      </w:r>
+      <w:proofErr w:type="spellEnd"/>
+      <w:r>
+        <w:t>)</w:t>
+      </w:r>
+      <w:r>
+        <w:br/>
+      </w:r>
+      <w:r>
+        <w:t xml:space="preserve">    end</w:t>
+      </w:r>
+      <w:r>
+        <w:br/>
+      </w:r>
+      <w:r>
+        <w:t xml:space="preserve">  </w:t>
+      </w:r>
+      <w:proofErr w:type="spellStart"/>
+      <w:r>
+        <w:t>end</w:t>
+      </w:r>
+      <w:proofErr w:type="spellEnd"/>
+      <w:r>
+        <w:br/>
+      </w:r>
+      <w:proofErr w:type="spellStart"/>
+      <w:r>
+        <w:t>end</w:t>
+      </w:r>
+      <w:proofErr w:type="spellEnd"/>
+    </w:p>
+    <w:p>
+      <w:pPr>
+        <w:pStyle w:val="ListParagraph"/>
+        <w:numPr>
+          <w:ilvl w:val="0"/>
+          <w:numId w:val="4"/>
+        </w:numPr>
+      </w:pPr>
+      <w:r>
+        <w:t xml:space="preserve">When the callback method is declared this way, it won’t be necessary to initiate a new </w:t>
+      </w:r>
+      <w:proofErr w:type="spellStart"/>
+      <w:r>
+        <w:rPr>
+          <w:highlight w:val="lightGray"/>
+        </w:rPr>
+        <w:t>FileDestroyerCallback</w:t>
+      </w:r>
+      <w:proofErr w:type="spellEnd"/>
+      <w:r>
+        <w:t xml:space="preserve"> object in our model</w:t>
+      </w:r>
+    </w:p>
+    <w:p>
+      <w:pPr>
+        <w:shd w:val="clear" w:color="auto" w:fill="D0CECE" w:themeFill="background2" w:themeFillShade="E6"/>
+        <w:ind w:left="1440"/>
+      </w:pPr>
+      <w:r>
+        <w:t xml:space="preserve">class </w:t>
+      </w:r>
+      <w:proofErr w:type="spellStart"/>
+      <w:r>
+        <w:t>PictureFile</w:t>
+      </w:r>
+      <w:proofErr w:type="spellEnd"/>
+      <w:r>
+        <w:t xml:space="preserve"> &lt; </w:t>
+      </w:r>
+      <w:proofErr w:type="spellStart"/>
+      <w:r>
+        <w:t>ApplicationRecord</w:t>
+      </w:r>
+      <w:proofErr w:type="spellEnd"/>
+      <w:r>
+        <w:br/>
+      </w:r>
+      <w:r>
+        <w:t xml:space="preserve">  </w:t>
+      </w:r>
+      <w:proofErr w:type="spellStart"/>
+      <w:r>
+        <w:t>after_commit</w:t>
+      </w:r>
+      <w:proofErr w:type="spellEnd"/>
+      <w:r>
+        <w:t xml:space="preserve"> </w:t>
+      </w:r>
+      <w:proofErr w:type="spellStart"/>
+      <w:r>
+        <w:t>FileDestroyerCallback</w:t>
+      </w:r>
+      <w:proofErr w:type="spellEnd"/>
+      <w:r>
+        <w:br/>
+      </w:r>
+      <w:r>
+        <w:t>end</w:t>
       </w:r>
     </w:p>
     <w:sectPr>
@@ -2407,6 +3711,119 @@
 <file path=word/numbering.xml><?xml version="1.0" encoding="utf-8"?>
 <w:numbering xmlns:wpc="http://schemas.microsoft.com/office/word/2010/wordprocessingCanvas" xmlns:cx="http://schemas.microsoft.com/office/drawing/2014/chartex" xmlns:cx1="http://schemas.microsoft.com/office/drawing/2015/9/8/chartex" xmlns:cx2="http://schemas.microsoft.com/office/drawing/2015/10/21/chartex" xmlns:cx3="http://schemas.microsoft.com/office/drawing/2016/5/9/chartex" xmlns:cx4="http://schemas.microsoft.com/office/drawing/2016/5/10/chartex" xmlns:cx5="http://schemas.microsoft.com/office/drawing/2016/5/11/chartex" xmlns:cx6="http://schemas.microsoft.com/office/drawing/2016/5/12/chartex" xmlns:cx7="http://schemas.microsoft.com/office/drawing/2016/5/13/chartex" xmlns:cx8="http://schemas.microsoft.com/office/drawing/2016/5/14/chartex" xmlns:mc="http://schemas.openxmlformats.org/markup-compatibility/2006" xmlns:aink="http://schemas.microsoft.com/office/drawing/2016/ink" xmlns:am3d="http://schemas.microsoft.com/office/drawing/2017/model3d" xmlns:o="urn:schemas-microsoft-com:office:office" xmlns:oel="http://schemas.microsoft.com/office/2019/extlst" xmlns:r="http://schemas.openxmlformats.org/officeDocument/2006/relationships" xmlns:m="http://schemas.openxmlformats.org/officeDocument/2006/math" xmlns:v="urn:schemas-microsoft-com:vml" xmlns:wp14="http://schemas.microsoft.com/office/word/2010/wordprocessingDrawing" xmlns:wp="http://schemas.openxmlformats.org/drawingml/2006/wordprocessingDrawing" xmlns:w10="urn:schemas-microsoft-com:office:word" xmlns:w="http://schemas.openxmlformats.org/wordprocessingml/2006/main" xmlns:w14="http://schemas.microsoft.com/office/word/2010/wordml" xmlns:w15="http://schemas.microsoft.com/office/word/2012/wordml" xmlns:w16cex="http://schemas.microsoft.com/office/word/2018/wordml/cex" xmlns:w16cid="http://schemas.microsoft.com/office/word/2016/wordml/cid" xmlns:w16="http://schemas.microsoft.com/office/word/2018/wordml" xmlns:w16du="http://schemas.microsoft.com/office/word/2023/wordml/word16du" xmlns:w16sdtdh="http://schemas.microsoft.com/office/word/2020/wordml/sdtdatahash" xmlns:w16sdtfl="http://schemas.microsoft.com/office/word/2024/wordml/sdtformatlock" xmlns:w16se="http://schemas.microsoft.com/office/word/2015/wordml/symex" xmlns:wpg="http://schemas.microsoft.com/office/word/2010/wordprocessingGroup" xmlns:wpi="http://schemas.microsoft.com/office/word/2010/wordprocessingInk" xmlns:wne="http://schemas.microsoft.com/office/word/2006/wordml" xmlns:wps="http://schemas.microsoft.com/office/word/2010/wordprocessingShape" mc:Ignorable="w14 w15 w16se w16cid w16 w16cex w16sdtdh w16sdtfl w16du wp14">
   <w:abstractNum w:abstractNumId="0" w15:restartNumberingAfterBreak="0">
+    <w:nsid w:val="04DC1787"/>
+    <w:multiLevelType w:val="hybridMultilevel"/>
+    <w:tmpl w:val="B48A8AC0"/>
+    <w:lvl w:ilvl="0" w:tplc="40090003">
+      <w:start w:val="1"/>
+      <w:numFmt w:val="bullet"/>
+      <w:lvlText w:val="o"/>
+      <w:lvlJc w:val="left"/>
+      <w:pPr>
+        <w:ind w:left="720" w:hanging="360"/>
+      </w:pPr>
+      <w:rPr>
+        <w:rFonts w:ascii="Courier New" w:hAnsi="Courier New" w:cs="Courier New" w:hint="default"/>
+      </w:rPr>
+    </w:lvl>
+    <w:lvl w:ilvl="1" w:tplc="40090003" w:tentative="1">
+      <w:start w:val="1"/>
+      <w:numFmt w:val="bullet"/>
+      <w:lvlText w:val="o"/>
+      <w:lvlJc w:val="left"/>
+      <w:pPr>
+        <w:ind w:left="1440" w:hanging="360"/>
+      </w:pPr>
+      <w:rPr>
+        <w:rFonts w:ascii="Courier New" w:hAnsi="Courier New" w:cs="Courier New" w:hint="default"/>
+      </w:rPr>
+    </w:lvl>
+    <w:lvl w:ilvl="2" w:tplc="40090005" w:tentative="1">
+      <w:start w:val="1"/>
+      <w:numFmt w:val="bullet"/>
+      <w:lvlText w:val=""/>
+      <w:lvlJc w:val="left"/>
+      <w:pPr>
+        <w:ind w:left="2160" w:hanging="360"/>
+      </w:pPr>
+      <w:rPr>
+        <w:rFonts w:ascii="Wingdings" w:hAnsi="Wingdings" w:hint="default"/>
+      </w:rPr>
+    </w:lvl>
+    <w:lvl w:ilvl="3" w:tplc="40090001" w:tentative="1">
+      <w:start w:val="1"/>
+      <w:numFmt w:val="bullet"/>
+      <w:lvlText w:val=""/>
+      <w:lvlJc w:val="left"/>
+      <w:pPr>
+        <w:ind w:left="2880" w:hanging="360"/>
+      </w:pPr>
+      <w:rPr>
+        <w:rFonts w:ascii="Symbol" w:hAnsi="Symbol" w:hint="default"/>
+      </w:rPr>
+    </w:lvl>
+    <w:lvl w:ilvl="4" w:tplc="40090003" w:tentative="1">
+      <w:start w:val="1"/>
+      <w:numFmt w:val="bullet"/>
+      <w:lvlText w:val="o"/>
+      <w:lvlJc w:val="left"/>
+      <w:pPr>
+        <w:ind w:left="3600" w:hanging="360"/>
+      </w:pPr>
+      <w:rPr>
+        <w:rFonts w:ascii="Courier New" w:hAnsi="Courier New" w:cs="Courier New" w:hint="default"/>
+      </w:rPr>
+    </w:lvl>
+    <w:lvl w:ilvl="5" w:tplc="40090005" w:tentative="1">
+      <w:start w:val="1"/>
+      <w:numFmt w:val="bullet"/>
+      <w:lvlText w:val=""/>
+      <w:lvlJc w:val="left"/>
+      <w:pPr>
+        <w:ind w:left="4320" w:hanging="360"/>
+      </w:pPr>
+      <w:rPr>
+        <w:rFonts w:ascii="Wingdings" w:hAnsi="Wingdings" w:hint="default"/>
+      </w:rPr>
+    </w:lvl>
+    <w:lvl w:ilvl="6" w:tplc="40090001" w:tentative="1">
+      <w:start w:val="1"/>
+      <w:numFmt w:val="bullet"/>
+      <w:lvlText w:val=""/>
+      <w:lvlJc w:val="left"/>
+      <w:pPr>
+        <w:ind w:left="5040" w:hanging="360"/>
+      </w:pPr>
+      <w:rPr>
+        <w:rFonts w:ascii="Symbol" w:hAnsi="Symbol" w:hint="default"/>
+      </w:rPr>
+    </w:lvl>
+    <w:lvl w:ilvl="7" w:tplc="40090003" w:tentative="1">
+      <w:start w:val="1"/>
+      <w:numFmt w:val="bullet"/>
+      <w:lvlText w:val="o"/>
+      <w:lvlJc w:val="left"/>
+      <w:pPr>
+        <w:ind w:left="5760" w:hanging="360"/>
+      </w:pPr>
+      <w:rPr>
+        <w:rFonts w:ascii="Courier New" w:hAnsi="Courier New" w:cs="Courier New" w:hint="default"/>
+      </w:rPr>
+    </w:lvl>
+    <w:lvl w:ilvl="8" w:tplc="40090005" w:tentative="1">
+      <w:start w:val="1"/>
+      <w:numFmt w:val="bullet"/>
+      <w:lvlText w:val=""/>
+      <w:lvlJc w:val="left"/>
+      <w:pPr>
+        <w:ind w:left="6480" w:hanging="360"/>
+      </w:pPr>
+      <w:rPr>
+        <w:rFonts w:ascii="Wingdings" w:hAnsi="Wingdings" w:hint="default"/>
+      </w:rPr>
+    </w:lvl>
+  </w:abstractNum>
+  <w:abstractNum w:abstractNumId="1" w15:restartNumberingAfterBreak="0">
     <w:nsid w:val="21D760B8"/>
     <w:multiLevelType w:val="hybridMultilevel"/>
     <w:tmpl w:val="CD5CF3C0"/>
@@ -2518,7 +3935,120 @@
       </w:rPr>
     </w:lvl>
   </w:abstractNum>
-  <w:abstractNum w:abstractNumId="1" w15:restartNumberingAfterBreak="0">
+  <w:abstractNum w:abstractNumId="2" w15:restartNumberingAfterBreak="0">
+    <w:nsid w:val="22072FA9"/>
+    <w:multiLevelType w:val="hybridMultilevel"/>
+    <w:tmpl w:val="208040BE"/>
+    <w:lvl w:ilvl="0" w:tplc="40090003">
+      <w:start w:val="1"/>
+      <w:numFmt w:val="bullet"/>
+      <w:lvlText w:val="o"/>
+      <w:lvlJc w:val="left"/>
+      <w:pPr>
+        <w:ind w:left="720" w:hanging="360"/>
+      </w:pPr>
+      <w:rPr>
+        <w:rFonts w:ascii="Courier New" w:hAnsi="Courier New" w:cs="Courier New" w:hint="default"/>
+      </w:rPr>
+    </w:lvl>
+    <w:lvl w:ilvl="1" w:tplc="40090003" w:tentative="1">
+      <w:start w:val="1"/>
+      <w:numFmt w:val="bullet"/>
+      <w:lvlText w:val="o"/>
+      <w:lvlJc w:val="left"/>
+      <w:pPr>
+        <w:ind w:left="1440" w:hanging="360"/>
+      </w:pPr>
+      <w:rPr>
+        <w:rFonts w:ascii="Courier New" w:hAnsi="Courier New" w:cs="Courier New" w:hint="default"/>
+      </w:rPr>
+    </w:lvl>
+    <w:lvl w:ilvl="2" w:tplc="40090005" w:tentative="1">
+      <w:start w:val="1"/>
+      <w:numFmt w:val="bullet"/>
+      <w:lvlText w:val=""/>
+      <w:lvlJc w:val="left"/>
+      <w:pPr>
+        <w:ind w:left="2160" w:hanging="360"/>
+      </w:pPr>
+      <w:rPr>
+        <w:rFonts w:ascii="Wingdings" w:hAnsi="Wingdings" w:hint="default"/>
+      </w:rPr>
+    </w:lvl>
+    <w:lvl w:ilvl="3" w:tplc="40090001" w:tentative="1">
+      <w:start w:val="1"/>
+      <w:numFmt w:val="bullet"/>
+      <w:lvlText w:val=""/>
+      <w:lvlJc w:val="left"/>
+      <w:pPr>
+        <w:ind w:left="2880" w:hanging="360"/>
+      </w:pPr>
+      <w:rPr>
+        <w:rFonts w:ascii="Symbol" w:hAnsi="Symbol" w:hint="default"/>
+      </w:rPr>
+    </w:lvl>
+    <w:lvl w:ilvl="4" w:tplc="40090003" w:tentative="1">
+      <w:start w:val="1"/>
+      <w:numFmt w:val="bullet"/>
+      <w:lvlText w:val="o"/>
+      <w:lvlJc w:val="left"/>
+      <w:pPr>
+        <w:ind w:left="3600" w:hanging="360"/>
+      </w:pPr>
+      <w:rPr>
+        <w:rFonts w:ascii="Courier New" w:hAnsi="Courier New" w:cs="Courier New" w:hint="default"/>
+      </w:rPr>
+    </w:lvl>
+    <w:lvl w:ilvl="5" w:tplc="40090005" w:tentative="1">
+      <w:start w:val="1"/>
+      <w:numFmt w:val="bullet"/>
+      <w:lvlText w:val=""/>
+      <w:lvlJc w:val="left"/>
+      <w:pPr>
+        <w:ind w:left="4320" w:hanging="360"/>
+      </w:pPr>
+      <w:rPr>
+        <w:rFonts w:ascii="Wingdings" w:hAnsi="Wingdings" w:hint="default"/>
+      </w:rPr>
+    </w:lvl>
+    <w:lvl w:ilvl="6" w:tplc="40090001" w:tentative="1">
+      <w:start w:val="1"/>
+      <w:numFmt w:val="bullet"/>
+      <w:lvlText w:val=""/>
+      <w:lvlJc w:val="left"/>
+      <w:pPr>
+        <w:ind w:left="5040" w:hanging="360"/>
+      </w:pPr>
+      <w:rPr>
+        <w:rFonts w:ascii="Symbol" w:hAnsi="Symbol" w:hint="default"/>
+      </w:rPr>
+    </w:lvl>
+    <w:lvl w:ilvl="7" w:tplc="40090003" w:tentative="1">
+      <w:start w:val="1"/>
+      <w:numFmt w:val="bullet"/>
+      <w:lvlText w:val="o"/>
+      <w:lvlJc w:val="left"/>
+      <w:pPr>
+        <w:ind w:left="5760" w:hanging="360"/>
+      </w:pPr>
+      <w:rPr>
+        <w:rFonts w:ascii="Courier New" w:hAnsi="Courier New" w:cs="Courier New" w:hint="default"/>
+      </w:rPr>
+    </w:lvl>
+    <w:lvl w:ilvl="8" w:tplc="40090005" w:tentative="1">
+      <w:start w:val="1"/>
+      <w:numFmt w:val="bullet"/>
+      <w:lvlText w:val=""/>
+      <w:lvlJc w:val="left"/>
+      <w:pPr>
+        <w:ind w:left="6480" w:hanging="360"/>
+      </w:pPr>
+      <w:rPr>
+        <w:rFonts w:ascii="Wingdings" w:hAnsi="Wingdings" w:hint="default"/>
+      </w:rPr>
+    </w:lvl>
+  </w:abstractNum>
+  <w:abstractNum w:abstractNumId="3" w15:restartNumberingAfterBreak="0">
     <w:nsid w:val="3C455DBD"/>
     <w:multiLevelType w:val="hybridMultilevel"/>
     <w:tmpl w:val="B232B53A"/>
@@ -2630,7 +4160,7 @@
       </w:rPr>
     </w:lvl>
   </w:abstractNum>
-  <w:abstractNum w:abstractNumId="2" w15:restartNumberingAfterBreak="0">
+  <w:abstractNum w:abstractNumId="4" w15:restartNumberingAfterBreak="0">
     <w:nsid w:val="3C9E3284"/>
     <w:multiLevelType w:val="hybridMultilevel"/>
     <w:tmpl w:val="1C6E29D6"/>
@@ -2742,7 +4272,119 @@
       </w:rPr>
     </w:lvl>
   </w:abstractNum>
-  <w:abstractNum w:abstractNumId="3" w15:restartNumberingAfterBreak="0">
+  <w:abstractNum w:abstractNumId="5" w15:restartNumberingAfterBreak="0">
+    <w:nsid w:val="4394392F"/>
+    <w:multiLevelType w:val="hybridMultilevel"/>
+    <w:tmpl w:val="50B812C0"/>
+    <w:lvl w:ilvl="0" w:tplc="F9607234">
+      <w:numFmt w:val="bullet"/>
+      <w:lvlText w:val=""/>
+      <w:lvlJc w:val="left"/>
+      <w:pPr>
+        <w:ind w:left="720" w:hanging="360"/>
+      </w:pPr>
+      <w:rPr>
+        <w:rFonts w:ascii="Symbol" w:eastAsiaTheme="minorHAnsi" w:hAnsi="Symbol" w:cstheme="minorBidi" w:hint="default"/>
+      </w:rPr>
+    </w:lvl>
+    <w:lvl w:ilvl="1" w:tplc="FFFFFFFF" w:tentative="1">
+      <w:start w:val="1"/>
+      <w:numFmt w:val="bullet"/>
+      <w:lvlText w:val="o"/>
+      <w:lvlJc w:val="left"/>
+      <w:pPr>
+        <w:ind w:left="1440" w:hanging="360"/>
+      </w:pPr>
+      <w:rPr>
+        <w:rFonts w:ascii="Courier New" w:hAnsi="Courier New" w:cs="Courier New" w:hint="default"/>
+      </w:rPr>
+    </w:lvl>
+    <w:lvl w:ilvl="2" w:tplc="FFFFFFFF" w:tentative="1">
+      <w:start w:val="1"/>
+      <w:numFmt w:val="bullet"/>
+      <w:lvlText w:val=""/>
+      <w:lvlJc w:val="left"/>
+      <w:pPr>
+        <w:ind w:left="2160" w:hanging="360"/>
+      </w:pPr>
+      <w:rPr>
+        <w:rFonts w:ascii="Wingdings" w:hAnsi="Wingdings" w:hint="default"/>
+      </w:rPr>
+    </w:lvl>
+    <w:lvl w:ilvl="3" w:tplc="FFFFFFFF" w:tentative="1">
+      <w:start w:val="1"/>
+      <w:numFmt w:val="bullet"/>
+      <w:lvlText w:val=""/>
+      <w:lvlJc w:val="left"/>
+      <w:pPr>
+        <w:ind w:left="2880" w:hanging="360"/>
+      </w:pPr>
+      <w:rPr>
+        <w:rFonts w:ascii="Symbol" w:hAnsi="Symbol" w:hint="default"/>
+      </w:rPr>
+    </w:lvl>
+    <w:lvl w:ilvl="4" w:tplc="FFFFFFFF" w:tentative="1">
+      <w:start w:val="1"/>
+      <w:numFmt w:val="bullet"/>
+      <w:lvlText w:val="o"/>
+      <w:lvlJc w:val="left"/>
+      <w:pPr>
+        <w:ind w:left="3600" w:hanging="360"/>
+      </w:pPr>
+      <w:rPr>
+        <w:rFonts w:ascii="Courier New" w:hAnsi="Courier New" w:cs="Courier New" w:hint="default"/>
+      </w:rPr>
+    </w:lvl>
+    <w:lvl w:ilvl="5" w:tplc="FFFFFFFF" w:tentative="1">
+      <w:start w:val="1"/>
+      <w:numFmt w:val="bullet"/>
+      <w:lvlText w:val=""/>
+      <w:lvlJc w:val="left"/>
+      <w:pPr>
+        <w:ind w:left="4320" w:hanging="360"/>
+      </w:pPr>
+      <w:rPr>
+        <w:rFonts w:ascii="Wingdings" w:hAnsi="Wingdings" w:hint="default"/>
+      </w:rPr>
+    </w:lvl>
+    <w:lvl w:ilvl="6" w:tplc="FFFFFFFF" w:tentative="1">
+      <w:start w:val="1"/>
+      <w:numFmt w:val="bullet"/>
+      <w:lvlText w:val=""/>
+      <w:lvlJc w:val="left"/>
+      <w:pPr>
+        <w:ind w:left="5040" w:hanging="360"/>
+      </w:pPr>
+      <w:rPr>
+        <w:rFonts w:ascii="Symbol" w:hAnsi="Symbol" w:hint="default"/>
+      </w:rPr>
+    </w:lvl>
+    <w:lvl w:ilvl="7" w:tplc="FFFFFFFF" w:tentative="1">
+      <w:start w:val="1"/>
+      <w:numFmt w:val="bullet"/>
+      <w:lvlText w:val="o"/>
+      <w:lvlJc w:val="left"/>
+      <w:pPr>
+        <w:ind w:left="5760" w:hanging="360"/>
+      </w:pPr>
+      <w:rPr>
+        <w:rFonts w:ascii="Courier New" w:hAnsi="Courier New" w:cs="Courier New" w:hint="default"/>
+      </w:rPr>
+    </w:lvl>
+    <w:lvl w:ilvl="8" w:tplc="FFFFFFFF" w:tentative="1">
+      <w:start w:val="1"/>
+      <w:numFmt w:val="bullet"/>
+      <w:lvlText w:val=""/>
+      <w:lvlJc w:val="left"/>
+      <w:pPr>
+        <w:ind w:left="6480" w:hanging="360"/>
+      </w:pPr>
+      <w:rPr>
+        <w:rFonts w:ascii="Wingdings" w:hAnsi="Wingdings" w:hint="default"/>
+      </w:rPr>
+    </w:lvl>
+  </w:abstractNum>
+  <w:abstractNum w:abstractNumId="6" w15:restartNumberingAfterBreak="0">
     <w:nsid w:val="52BB07AB"/>
     <w:multiLevelType w:val="hybridMultilevel"/>
     <w:tmpl w:val="CBCE301E"/>
@@ -2757,6 +4399,231 @@
         <w:rFonts w:ascii="Symbol" w:eastAsiaTheme="minorHAnsi" w:hAnsi="Symbol" w:cstheme="minorBidi" w:hint="default"/>
       </w:rPr>
     </w:lvl>
+    <w:lvl w:ilvl="1" w:tplc="40090003">
+      <w:start w:val="1"/>
+      <w:numFmt w:val="bullet"/>
+      <w:lvlText w:val="o"/>
+      <w:lvlJc w:val="left"/>
+      <w:pPr>
+        <w:ind w:left="1440" w:hanging="360"/>
+      </w:pPr>
+      <w:rPr>
+        <w:rFonts w:ascii="Courier New" w:hAnsi="Courier New" w:cs="Courier New" w:hint="default"/>
+      </w:rPr>
+    </w:lvl>
+    <w:lvl w:ilvl="2" w:tplc="40090005" w:tentative="1">
+      <w:start w:val="1"/>
+      <w:numFmt w:val="bullet"/>
+      <w:lvlText w:val=""/>
+      <w:lvlJc w:val="left"/>
+      <w:pPr>
+        <w:ind w:left="2160" w:hanging="360"/>
+      </w:pPr>
+      <w:rPr>
+        <w:rFonts w:ascii="Wingdings" w:hAnsi="Wingdings" w:hint="default"/>
+      </w:rPr>
+    </w:lvl>
+    <w:lvl w:ilvl="3" w:tplc="40090001" w:tentative="1">
+      <w:start w:val="1"/>
+      <w:numFmt w:val="bullet"/>
+      <w:lvlText w:val=""/>
+      <w:lvlJc w:val="left"/>
+      <w:pPr>
+        <w:ind w:left="2880" w:hanging="360"/>
+      </w:pPr>
+      <w:rPr>
+        <w:rFonts w:ascii="Symbol" w:hAnsi="Symbol" w:hint="default"/>
+      </w:rPr>
+    </w:lvl>
+    <w:lvl w:ilvl="4" w:tplc="40090003" w:tentative="1">
+      <w:start w:val="1"/>
+      <w:numFmt w:val="bullet"/>
+      <w:lvlText w:val="o"/>
+      <w:lvlJc w:val="left"/>
+      <w:pPr>
+        <w:ind w:left="3600" w:hanging="360"/>
+      </w:pPr>
+      <w:rPr>
+        <w:rFonts w:ascii="Courier New" w:hAnsi="Courier New" w:cs="Courier New" w:hint="default"/>
+      </w:rPr>
+    </w:lvl>
+    <w:lvl w:ilvl="5" w:tplc="40090005" w:tentative="1">
+      <w:start w:val="1"/>
+      <w:numFmt w:val="bullet"/>
+      <w:lvlText w:val=""/>
+      <w:lvlJc w:val="left"/>
+      <w:pPr>
+        <w:ind w:left="4320" w:hanging="360"/>
+      </w:pPr>
+      <w:rPr>
+        <w:rFonts w:ascii="Wingdings" w:hAnsi="Wingdings" w:hint="default"/>
+      </w:rPr>
+    </w:lvl>
+    <w:lvl w:ilvl="6" w:tplc="40090001" w:tentative="1">
+      <w:start w:val="1"/>
+      <w:numFmt w:val="bullet"/>
+      <w:lvlText w:val=""/>
+      <w:lvlJc w:val="left"/>
+      <w:pPr>
+        <w:ind w:left="5040" w:hanging="360"/>
+      </w:pPr>
+      <w:rPr>
+        <w:rFonts w:ascii="Symbol" w:hAnsi="Symbol" w:hint="default"/>
+      </w:rPr>
+    </w:lvl>
+    <w:lvl w:ilvl="7" w:tplc="40090003" w:tentative="1">
+      <w:start w:val="1"/>
+      <w:numFmt w:val="bullet"/>
+      <w:lvlText w:val="o"/>
+      <w:lvlJc w:val="left"/>
+      <w:pPr>
+        <w:ind w:left="5760" w:hanging="360"/>
+      </w:pPr>
+      <w:rPr>
+        <w:rFonts w:ascii="Courier New" w:hAnsi="Courier New" w:cs="Courier New" w:hint="default"/>
+      </w:rPr>
+    </w:lvl>
+    <w:lvl w:ilvl="8" w:tplc="40090005" w:tentative="1">
+      <w:start w:val="1"/>
+      <w:numFmt w:val="bullet"/>
+      <w:lvlText w:val=""/>
+      <w:lvlJc w:val="left"/>
+      <w:pPr>
+        <w:ind w:left="6480" w:hanging="360"/>
+      </w:pPr>
+      <w:rPr>
+        <w:rFonts w:ascii="Wingdings" w:hAnsi="Wingdings" w:hint="default"/>
+      </w:rPr>
+    </w:lvl>
+  </w:abstractNum>
+  <w:abstractNum w:abstractNumId="7" w15:restartNumberingAfterBreak="0">
+    <w:nsid w:val="75D94ECC"/>
+    <w:multiLevelType w:val="hybridMultilevel"/>
+    <w:tmpl w:val="7632F1F6"/>
+    <w:lvl w:ilvl="0" w:tplc="40090003">
+      <w:start w:val="1"/>
+      <w:numFmt w:val="bullet"/>
+      <w:lvlText w:val="o"/>
+      <w:lvlJc w:val="left"/>
+      <w:pPr>
+        <w:ind w:left="720" w:hanging="360"/>
+      </w:pPr>
+      <w:rPr>
+        <w:rFonts w:ascii="Courier New" w:hAnsi="Courier New" w:cs="Courier New" w:hint="default"/>
+      </w:rPr>
+    </w:lvl>
+    <w:lvl w:ilvl="1" w:tplc="40090003" w:tentative="1">
+      <w:start w:val="1"/>
+      <w:numFmt w:val="bullet"/>
+      <w:lvlText w:val="o"/>
+      <w:lvlJc w:val="left"/>
+      <w:pPr>
+        <w:ind w:left="1440" w:hanging="360"/>
+      </w:pPr>
+      <w:rPr>
+        <w:rFonts w:ascii="Courier New" w:hAnsi="Courier New" w:cs="Courier New" w:hint="default"/>
+      </w:rPr>
+    </w:lvl>
+    <w:lvl w:ilvl="2" w:tplc="40090005" w:tentative="1">
+      <w:start w:val="1"/>
+      <w:numFmt w:val="bullet"/>
+      <w:lvlText w:val=""/>
+      <w:lvlJc w:val="left"/>
+      <w:pPr>
+        <w:ind w:left="2160" w:hanging="360"/>
+      </w:pPr>
+      <w:rPr>
+        <w:rFonts w:ascii="Wingdings" w:hAnsi="Wingdings" w:hint="default"/>
+      </w:rPr>
+    </w:lvl>
+    <w:lvl w:ilvl="3" w:tplc="40090001" w:tentative="1">
+      <w:start w:val="1"/>
+      <w:numFmt w:val="bullet"/>
+      <w:lvlText w:val=""/>
+      <w:lvlJc w:val="left"/>
+      <w:pPr>
+        <w:ind w:left="2880" w:hanging="360"/>
+      </w:pPr>
+      <w:rPr>
+        <w:rFonts w:ascii="Symbol" w:hAnsi="Symbol" w:hint="default"/>
+      </w:rPr>
+    </w:lvl>
+    <w:lvl w:ilvl="4" w:tplc="40090003" w:tentative="1">
+      <w:start w:val="1"/>
+      <w:numFmt w:val="bullet"/>
+      <w:lvlText w:val="o"/>
+      <w:lvlJc w:val="left"/>
+      <w:pPr>
+        <w:ind w:left="3600" w:hanging="360"/>
+      </w:pPr>
+      <w:rPr>
+        <w:rFonts w:ascii="Courier New" w:hAnsi="Courier New" w:cs="Courier New" w:hint="default"/>
+      </w:rPr>
+    </w:lvl>
+    <w:lvl w:ilvl="5" w:tplc="40090005" w:tentative="1">
+      <w:start w:val="1"/>
+      <w:numFmt w:val="bullet"/>
+      <w:lvlText w:val=""/>
+      <w:lvlJc w:val="left"/>
+      <w:pPr>
+        <w:ind w:left="4320" w:hanging="360"/>
+      </w:pPr>
+      <w:rPr>
+        <w:rFonts w:ascii="Wingdings" w:hAnsi="Wingdings" w:hint="default"/>
+      </w:rPr>
+    </w:lvl>
+    <w:lvl w:ilvl="6" w:tplc="40090001" w:tentative="1">
+      <w:start w:val="1"/>
+      <w:numFmt w:val="bullet"/>
+      <w:lvlText w:val=""/>
+      <w:lvlJc w:val="left"/>
+      <w:pPr>
+        <w:ind w:left="5040" w:hanging="360"/>
+      </w:pPr>
+      <w:rPr>
+        <w:rFonts w:ascii="Symbol" w:hAnsi="Symbol" w:hint="default"/>
+      </w:rPr>
+    </w:lvl>
+    <w:lvl w:ilvl="7" w:tplc="40090003" w:tentative="1">
+      <w:start w:val="1"/>
+      <w:numFmt w:val="bullet"/>
+      <w:lvlText w:val="o"/>
+      <w:lvlJc w:val="left"/>
+      <w:pPr>
+        <w:ind w:left="5760" w:hanging="360"/>
+      </w:pPr>
+      <w:rPr>
+        <w:rFonts w:ascii="Courier New" w:hAnsi="Courier New" w:cs="Courier New" w:hint="default"/>
+      </w:rPr>
+    </w:lvl>
+    <w:lvl w:ilvl="8" w:tplc="40090005" w:tentative="1">
+      <w:start w:val="1"/>
+      <w:numFmt w:val="bullet"/>
+      <w:lvlText w:val=""/>
+      <w:lvlJc w:val="left"/>
+      <w:pPr>
+        <w:ind w:left="6480" w:hanging="360"/>
+      </w:pPr>
+      <w:rPr>
+        <w:rFonts w:ascii="Wingdings" w:hAnsi="Wingdings" w:hint="default"/>
+      </w:rPr>
+    </w:lvl>
+  </w:abstractNum>
+  <w:abstractNum w:abstractNumId="8" w15:restartNumberingAfterBreak="0">
+    <w:nsid w:val="7EE976F7"/>
+    <w:multiLevelType w:val="hybridMultilevel"/>
+    <w:tmpl w:val="4AEEF53A"/>
+    <w:lvl w:ilvl="0" w:tplc="F9607234">
+      <w:numFmt w:val="bullet"/>
+      <w:lvlText w:val=""/>
+      <w:lvlJc w:val="left"/>
+      <w:pPr>
+        <w:ind w:left="720" w:hanging="360"/>
+      </w:pPr>
+      <w:rPr>
+        <w:rFonts w:ascii="Symbol" w:eastAsiaTheme="minorHAnsi" w:hAnsi="Symbol" w:cstheme="minorBidi" w:hint="default"/>
+      </w:rPr>
+    </w:lvl>
     <w:lvl w:ilvl="1" w:tplc="40090003" w:tentative="1">
       <w:start w:val="1"/>
       <w:numFmt w:val="bullet"/>
@@ -2855,16 +4722,31 @@
     </w:lvl>
   </w:abstractNum>
   <w:num w:numId="1" w16cid:durableId="1385258084">
+    <w:abstractNumId w:val="4"/>
+  </w:num>
+  <w:num w:numId="2" w16cid:durableId="460464049">
+    <w:abstractNumId w:val="1"/>
+  </w:num>
+  <w:num w:numId="3" w16cid:durableId="2120248368">
+    <w:abstractNumId w:val="3"/>
+  </w:num>
+  <w:num w:numId="4" w16cid:durableId="1083339041">
+    <w:abstractNumId w:val="6"/>
+  </w:num>
+  <w:num w:numId="5" w16cid:durableId="870191111">
+    <w:abstractNumId w:val="8"/>
+  </w:num>
+  <w:num w:numId="6" w16cid:durableId="1757901161">
     <w:abstractNumId w:val="2"/>
   </w:num>
-  <w:num w:numId="2" w16cid:durableId="460464049">
+  <w:num w:numId="7" w16cid:durableId="1187214670">
+    <w:abstractNumId w:val="7"/>
+  </w:num>
+  <w:num w:numId="8" w16cid:durableId="258564892">
     <w:abstractNumId w:val="0"/>
   </w:num>
-  <w:num w:numId="3" w16cid:durableId="2120248368">
-    <w:abstractNumId w:val="1"/>
-  </w:num>
-  <w:num w:numId="4" w16cid:durableId="1083339041">
-    <w:abstractNumId w:val="3"/>
+  <w:num w:numId="9" w16cid:durableId="2118912356">
+    <w:abstractNumId w:val="5"/>
   </w:num>
 </w:numbering>
 </file>
@@ -3779,6 +5661,25 @@
       <w:spacing w:val="5"/>
     </w:rPr>
   </w:style>
+  <w:style w:type="table" w:styleId="TableGrid">
+    <w:name w:val="Table Grid"/>
+    <w:basedOn w:val="TableNormal"/>
+    <w:uiPriority w:val="39"/>
+    <w:rsid w:val="004332C2"/>
+    <w:pPr>
+      <w:spacing w:after="0" w:line="240" w:lineRule="auto"/>
+    </w:pPr>
+    <w:tblPr>
+      <w:tblBorders>
+        <w:top w:val="single" w:sz="4" w:space="0" w:color="auto"/>
+        <w:left w:val="single" w:sz="4" w:space="0" w:color="auto"/>
+        <w:bottom w:val="single" w:sz="4" w:space="0" w:color="auto"/>
+        <w:right w:val="single" w:sz="4" w:space="0" w:color="auto"/>
+        <w:insideH w:val="single" w:sz="4" w:space="0" w:color="auto"/>
+        <w:insideV w:val="single" w:sz="4" w:space="0" w:color="auto"/>
+      </w:tblBorders>
+    </w:tblPr>
+  </w:style>
 </w:styles>
 </file>
 

--- a/10. Active Record Callbacks.docx
+++ b/10. Active Record Callbacks.docx
@@ -193,15 +193,7 @@
       </w:r>
       <w:r>
         <w:br/>
-        <w:t xml:space="preserve">        </w:t>
-      </w:r>
-      <w:proofErr w:type="spellStart"/>
-      <w:r>
-        <w:t>self.username</w:t>
-      </w:r>
-      <w:proofErr w:type="spellEnd"/>
-      <w:r>
-        <w:t xml:space="preserve"> = email</w:t>
+        <w:t xml:space="preserve">        self.username = email</w:t>
       </w:r>
       <w:r>
         <w:br/>
@@ -209,21 +201,14 @@
       </w:r>
       <w:r>
         <w:br/>
-        <w:t xml:space="preserve">    </w:t>
-      </w:r>
-      <w:proofErr w:type="spellStart"/>
+        <w:t xml:space="preserve">    end</w:t>
+      </w:r>
+      <w:r>
+        <w:br/>
+      </w:r>
       <w:r>
         <w:t>end</w:t>
       </w:r>
-      <w:proofErr w:type="spellEnd"/>
-      <w:r>
-        <w:br/>
-      </w:r>
-      <w:proofErr w:type="spellStart"/>
-      <w:r>
-        <w:t>end</w:t>
-      </w:r>
-      <w:proofErr w:type="spellEnd"/>
     </w:p>
     <w:p>
       <w:pPr>
@@ -280,11 +265,9 @@
       <w:r>
         <w:br/>
       </w:r>
-      <w:proofErr w:type="spellStart"/>
       <w:r>
         <w:t>end</w:t>
       </w:r>
-      <w:proofErr w:type="spellEnd"/>
     </w:p>
     <w:p>
       <w:pPr>
@@ -497,7 +480,6 @@
           <w:numId w:val="2"/>
         </w:numPr>
       </w:pPr>
-      <w:proofErr w:type="spellStart"/>
       <w:r>
         <w:rPr>
           <w:highlight w:val="lightGray"/>
@@ -510,7 +492,6 @@
         </w:rPr>
         <w:t>e</w:t>
       </w:r>
-      <w:proofErr w:type="spellEnd"/>
     </w:p>
     <w:p>
       <w:pPr>
@@ -1205,14 +1186,12 @@
       <w:r>
         <w:t xml:space="preserve">It can be used along with </w:t>
       </w:r>
-      <w:proofErr w:type="spellStart"/>
       <w:r>
         <w:rPr>
           <w:highlight w:val="lightGray"/>
         </w:rPr>
         <w:t>belongs_to</w:t>
       </w:r>
-      <w:proofErr w:type="spellEnd"/>
     </w:p>
     <w:p>
       <w:pPr>
@@ -1302,31 +1281,27 @@
           <w:numId w:val="3"/>
         </w:numPr>
       </w:pPr>
-      <w:proofErr w:type="spellStart"/>
       <w:r>
         <w:rPr>
           <w:highlight w:val="lightGray"/>
         </w:rPr>
         <w:t>destroy_all</w:t>
       </w:r>
-      <w:proofErr w:type="spellEnd"/>
-    </w:p>
-    <w:p>
-      <w:pPr>
-        <w:pStyle w:val="ListParagraph"/>
-        <w:numPr>
-          <w:ilvl w:val="1"/>
-          <w:numId w:val="3"/>
-        </w:numPr>
-      </w:pPr>
-      <w:proofErr w:type="spellStart"/>
+    </w:p>
+    <w:p>
+      <w:pPr>
+        <w:pStyle w:val="ListParagraph"/>
+        <w:numPr>
+          <w:ilvl w:val="1"/>
+          <w:numId w:val="3"/>
+        </w:numPr>
+      </w:pPr>
       <w:r>
         <w:rPr>
           <w:highlight w:val="lightGray"/>
         </w:rPr>
         <w:t>destroy_by</w:t>
       </w:r>
-      <w:proofErr w:type="spellEnd"/>
     </w:p>
     <w:p>
       <w:pPr>
@@ -1426,37 +1401,27 @@
           <w:numId w:val="3"/>
         </w:numPr>
       </w:pPr>
-      <w:proofErr w:type="spellStart"/>
       <w:r>
         <w:rPr>
           <w:highlight w:val="lightGray"/>
         </w:rPr>
         <w:t>update_attribute</w:t>
       </w:r>
-      <w:proofErr w:type="spellEnd"/>
-    </w:p>
-    <w:p>
-      <w:pPr>
-        <w:pStyle w:val="ListParagraph"/>
-        <w:numPr>
-          <w:ilvl w:val="1"/>
-          <w:numId w:val="3"/>
-        </w:numPr>
-      </w:pPr>
-      <w:proofErr w:type="spellStart"/>
+    </w:p>
+    <w:p>
+      <w:pPr>
+        <w:pStyle w:val="ListParagraph"/>
+        <w:numPr>
+          <w:ilvl w:val="1"/>
+          <w:numId w:val="3"/>
+        </w:numPr>
+      </w:pPr>
       <w:r>
         <w:rPr>
           <w:highlight w:val="lightGray"/>
         </w:rPr>
         <w:lastRenderedPageBreak/>
-        <w:t>update_attribute</w:t>
-      </w:r>
-      <w:proofErr w:type="spellEnd"/>
-      <w:r>
-        <w:rPr>
-          <w:highlight w:val="lightGray"/>
-        </w:rPr>
-        <w:t>!</w:t>
+        <w:t>update_attribute!</w:t>
       </w:r>
     </w:p>
     <w:p>
@@ -1584,100 +1549,72 @@
           <w:numId w:val="3"/>
         </w:numPr>
       </w:pPr>
-      <w:proofErr w:type="spellStart"/>
       <w:r>
         <w:rPr>
           <w:highlight w:val="lightGray"/>
         </w:rPr>
         <w:t>find_by</w:t>
       </w:r>
-      <w:proofErr w:type="spellEnd"/>
-    </w:p>
-    <w:p>
-      <w:pPr>
-        <w:pStyle w:val="ListParagraph"/>
-        <w:numPr>
-          <w:ilvl w:val="1"/>
-          <w:numId w:val="3"/>
-        </w:numPr>
-      </w:pPr>
-      <w:proofErr w:type="spellStart"/>
-      <w:r>
-        <w:rPr>
-          <w:highlight w:val="lightGray"/>
-        </w:rPr>
-        <w:t>find_by</w:t>
-      </w:r>
-      <w:proofErr w:type="spellEnd"/>
-      <w:r>
-        <w:rPr>
-          <w:highlight w:val="lightGray"/>
-        </w:rPr>
-        <w:t>!</w:t>
-      </w:r>
-    </w:p>
-    <w:p>
-      <w:pPr>
-        <w:pStyle w:val="ListParagraph"/>
-        <w:numPr>
-          <w:ilvl w:val="1"/>
-          <w:numId w:val="3"/>
-        </w:numPr>
-      </w:pPr>
-      <w:proofErr w:type="spellStart"/>
-      <w:r>
-        <w:rPr>
-          <w:highlight w:val="lightGray"/>
-        </w:rPr>
-        <w:t>find_by</w:t>
-      </w:r>
-      <w:proofErr w:type="spellEnd"/>
-      <w:r>
-        <w:rPr>
-          <w:highlight w:val="lightGray"/>
-        </w:rPr>
-        <w:t>_*</w:t>
-      </w:r>
-    </w:p>
-    <w:p>
-      <w:pPr>
-        <w:pStyle w:val="ListParagraph"/>
-        <w:numPr>
-          <w:ilvl w:val="1"/>
-          <w:numId w:val="3"/>
-        </w:numPr>
-      </w:pPr>
-      <w:proofErr w:type="spellStart"/>
-      <w:r>
-        <w:rPr>
-          <w:highlight w:val="lightGray"/>
-        </w:rPr>
-        <w:t>find_by</w:t>
-      </w:r>
-      <w:proofErr w:type="spellEnd"/>
-      <w:r>
-        <w:rPr>
-          <w:highlight w:val="lightGray"/>
-        </w:rPr>
-        <w:t>_*!</w:t>
-      </w:r>
-    </w:p>
-    <w:p>
-      <w:pPr>
-        <w:pStyle w:val="ListParagraph"/>
-        <w:numPr>
-          <w:ilvl w:val="1"/>
-          <w:numId w:val="3"/>
-        </w:numPr>
-      </w:pPr>
-      <w:proofErr w:type="spellStart"/>
+    </w:p>
+    <w:p>
+      <w:pPr>
+        <w:pStyle w:val="ListParagraph"/>
+        <w:numPr>
+          <w:ilvl w:val="1"/>
+          <w:numId w:val="3"/>
+        </w:numPr>
+      </w:pPr>
+      <w:r>
+        <w:rPr>
+          <w:highlight w:val="lightGray"/>
+        </w:rPr>
+        <w:t>find_by!</w:t>
+      </w:r>
+    </w:p>
+    <w:p>
+      <w:pPr>
+        <w:pStyle w:val="ListParagraph"/>
+        <w:numPr>
+          <w:ilvl w:val="1"/>
+          <w:numId w:val="3"/>
+        </w:numPr>
+      </w:pPr>
+      <w:r>
+        <w:rPr>
+          <w:highlight w:val="lightGray"/>
+        </w:rPr>
+        <w:t>find_by_*</w:t>
+      </w:r>
+    </w:p>
+    <w:p>
+      <w:pPr>
+        <w:pStyle w:val="ListParagraph"/>
+        <w:numPr>
+          <w:ilvl w:val="1"/>
+          <w:numId w:val="3"/>
+        </w:numPr>
+      </w:pPr>
+      <w:r>
+        <w:rPr>
+          <w:highlight w:val="lightGray"/>
+        </w:rPr>
+        <w:t>find_by_*!</w:t>
+      </w:r>
+    </w:p>
+    <w:p>
+      <w:pPr>
+        <w:pStyle w:val="ListParagraph"/>
+        <w:numPr>
+          <w:ilvl w:val="1"/>
+          <w:numId w:val="3"/>
+        </w:numPr>
+      </w:pPr>
       <w:r>
         <w:rPr>
           <w:highlight w:val="lightGray"/>
         </w:rPr>
         <w:t>find_by_sql</w:t>
       </w:r>
-      <w:proofErr w:type="spellEnd"/>
     </w:p>
     <w:p>
       <w:pPr>
@@ -1938,44 +1875,14 @@
         <w:ind w:left="1080"/>
       </w:pPr>
       <w:r>
-        <w:t xml:space="preserve">class Order &lt; </w:t>
-      </w:r>
-      <w:proofErr w:type="spellStart"/>
-      <w:r>
-        <w:t>ApplicationRecord</w:t>
-      </w:r>
-      <w:proofErr w:type="spellEnd"/>
+        <w:t>class Order &lt; ApplicationRecord</w:t>
+      </w:r>
       <w:r>
         <w:br/>
-      </w:r>
-      <w:r>
-        <w:t xml:space="preserve">  </w:t>
-      </w:r>
-      <w:proofErr w:type="spellStart"/>
-      <w:r>
-        <w:t>before_save</w:t>
-      </w:r>
-      <w:proofErr w:type="spellEnd"/>
-      <w:r>
-        <w:t xml:space="preserve"> :</w:t>
-      </w:r>
-      <w:proofErr w:type="spellStart"/>
-      <w:r>
-        <w:t>normalize_card_number</w:t>
-      </w:r>
-      <w:proofErr w:type="spellEnd"/>
-      <w:r>
-        <w:t>, if: :</w:t>
-      </w:r>
-      <w:proofErr w:type="spellStart"/>
-      <w:r>
-        <w:t>paid_with_card?</w:t>
-      </w:r>
-      <w:proofErr w:type="spellEnd"/>
+        <w:t xml:space="preserve">  before_save :normalize_card_number, if: :paid_with_card?</w:t>
+      </w:r>
       <w:r>
         <w:br/>
-      </w:r>
-      <w:r>
         <w:t>end</w:t>
       </w:r>
     </w:p>
@@ -2017,63 +1924,19 @@
         <w:ind w:left="1080"/>
       </w:pPr>
       <w:r>
-        <w:t xml:space="preserve">class Comment &lt; </w:t>
-      </w:r>
-      <w:proofErr w:type="spellStart"/>
-      <w:r>
-        <w:t>ApplicationRecord</w:t>
-      </w:r>
-      <w:proofErr w:type="spellEnd"/>
+        <w:t>class Comment &lt; ApplicationRecord</w:t>
+      </w:r>
       <w:r>
         <w:br/>
-      </w:r>
-      <w:r>
-        <w:t xml:space="preserve">  </w:t>
-      </w:r>
-      <w:proofErr w:type="spellStart"/>
-      <w:r>
-        <w:t>before_save</w:t>
-      </w:r>
-      <w:proofErr w:type="spellEnd"/>
-      <w:r>
-        <w:t xml:space="preserve"> :</w:t>
-      </w:r>
-      <w:proofErr w:type="spellStart"/>
-      <w:r>
-        <w:t>filter_content</w:t>
-      </w:r>
-      <w:proofErr w:type="spellEnd"/>
-      <w:r>
-        <w:t>,</w:t>
+        <w:t xml:space="preserve">  before_save :filter_content,</w:t>
       </w:r>
       <w:r>
         <w:br/>
-      </w:r>
-      <w:r>
-        <w:t xml:space="preserve">    if: [:</w:t>
-      </w:r>
-      <w:proofErr w:type="spellStart"/>
-      <w:r>
-        <w:t>subject_to_parental_control</w:t>
-      </w:r>
-      <w:proofErr w:type="spellEnd"/>
-      <w:r>
-        <w:t>?, :</w:t>
-      </w:r>
-      <w:proofErr w:type="spellStart"/>
-      <w:r>
-        <w:t>untrusted_author</w:t>
-      </w:r>
-      <w:proofErr w:type="spellEnd"/>
-      <w:r>
-        <w:t>?]</w:t>
+        <w:t xml:space="preserve">    if: [:subject_to_parental_control?, :untrusted_author?]</w:t>
       </w:r>
       <w:r>
         <w:br/>
-        <w:t>E</w:t>
-      </w:r>
-      <w:r>
-        <w:t>nd</w:t>
+        <w:t>End</w:t>
       </w:r>
     </w:p>
     <w:p>
@@ -2115,62 +1978,25 @@
         <w:ind w:left="1080"/>
       </w:pPr>
       <w:r>
-        <w:t xml:space="preserve">class Comment &lt; </w:t>
-      </w:r>
-      <w:proofErr w:type="spellStart"/>
-      <w:r>
-        <w:t>ApplicationRecord</w:t>
-      </w:r>
-      <w:proofErr w:type="spellEnd"/>
+        <w:t>class Comment &lt; ApplicationRecord</w:t>
+      </w:r>
       <w:r>
         <w:br/>
       </w:r>
       <w:r>
-        <w:t xml:space="preserve">  </w:t>
-      </w:r>
-      <w:proofErr w:type="spellStart"/>
-      <w:r>
-        <w:t>before_save</w:t>
-      </w:r>
-      <w:proofErr w:type="spellEnd"/>
-      <w:r>
-        <w:t xml:space="preserve"> :</w:t>
-      </w:r>
-      <w:proofErr w:type="spellStart"/>
-      <w:r>
-        <w:t>filter_content</w:t>
-      </w:r>
-      <w:proofErr w:type="spellEnd"/>
-      <w:r>
-        <w:t>,</w:t>
+        <w:t xml:space="preserve">  before_save :filter_content,</w:t>
       </w:r>
       <w:r>
         <w:br/>
       </w:r>
       <w:r>
-        <w:t xml:space="preserve">    if: -&gt; { </w:t>
-      </w:r>
-      <w:proofErr w:type="spellStart"/>
-      <w:r>
-        <w:t>forum.parental_control</w:t>
-      </w:r>
-      <w:proofErr w:type="spellEnd"/>
-      <w:r>
-        <w:t>? },</w:t>
+        <w:t xml:space="preserve">    if: -&gt; { forum.parental_control? },</w:t>
       </w:r>
       <w:r>
         <w:br/>
       </w:r>
       <w:r>
-        <w:t xml:space="preserve">    unless: -&gt; { </w:t>
-      </w:r>
-      <w:proofErr w:type="spellStart"/>
-      <w:r>
-        <w:t>author.trusted</w:t>
-      </w:r>
-      <w:proofErr w:type="spellEnd"/>
-      <w:r>
-        <w:t>? }</w:t>
+        <w:t xml:space="preserve">    unless: -&gt; { author.trusted? }</w:t>
       </w:r>
       <w:r>
         <w:br/>
@@ -2222,14 +2048,12 @@
           <w:numId w:val="3"/>
         </w:numPr>
       </w:pPr>
-      <w:proofErr w:type="spellStart"/>
       <w:r>
         <w:rPr>
           <w:highlight w:val="lightGray"/>
         </w:rPr>
         <w:t>decrement_counter</w:t>
       </w:r>
-      <w:proofErr w:type="spellEnd"/>
     </w:p>
     <w:p>
       <w:pPr>
@@ -2254,31 +2078,27 @@
           <w:numId w:val="3"/>
         </w:numPr>
       </w:pPr>
-      <w:proofErr w:type="spellStart"/>
       <w:r>
         <w:rPr>
           <w:highlight w:val="lightGray"/>
         </w:rPr>
         <w:t>delete_all</w:t>
       </w:r>
-      <w:proofErr w:type="spellEnd"/>
-    </w:p>
-    <w:p>
-      <w:pPr>
-        <w:pStyle w:val="ListParagraph"/>
-        <w:numPr>
-          <w:ilvl w:val="1"/>
-          <w:numId w:val="3"/>
-        </w:numPr>
-      </w:pPr>
-      <w:proofErr w:type="spellStart"/>
+    </w:p>
+    <w:p>
+      <w:pPr>
+        <w:pStyle w:val="ListParagraph"/>
+        <w:numPr>
+          <w:ilvl w:val="1"/>
+          <w:numId w:val="3"/>
+        </w:numPr>
+      </w:pPr>
       <w:r>
         <w:rPr>
           <w:highlight w:val="lightGray"/>
         </w:rPr>
         <w:t>delete_by</w:t>
       </w:r>
-      <w:proofErr w:type="spellEnd"/>
     </w:p>
     <w:p>
       <w:pPr>
@@ -2303,14 +2123,12 @@
           <w:numId w:val="3"/>
         </w:numPr>
       </w:pPr>
-      <w:proofErr w:type="spellStart"/>
       <w:r>
         <w:rPr>
           <w:highlight w:val="lightGray"/>
         </w:rPr>
         <w:t>increment_counter</w:t>
       </w:r>
-      <w:proofErr w:type="spellEnd"/>
     </w:p>
     <w:p>
       <w:pPr>
@@ -2350,175 +2168,143 @@
           <w:numId w:val="3"/>
         </w:numPr>
       </w:pPr>
-      <w:proofErr w:type="spellStart"/>
       <w:r>
         <w:rPr>
           <w:highlight w:val="lightGray"/>
         </w:rPr>
         <w:t>insert_all</w:t>
       </w:r>
-      <w:proofErr w:type="spellEnd"/>
-    </w:p>
-    <w:p>
-      <w:pPr>
-        <w:pStyle w:val="ListParagraph"/>
-        <w:numPr>
-          <w:ilvl w:val="1"/>
-          <w:numId w:val="3"/>
-        </w:numPr>
-      </w:pPr>
-      <w:proofErr w:type="spellStart"/>
-      <w:r>
-        <w:rPr>
-          <w:highlight w:val="lightGray"/>
-        </w:rPr>
-        <w:t>insert_all</w:t>
-      </w:r>
-      <w:proofErr w:type="spellEnd"/>
-      <w:r>
-        <w:rPr>
-          <w:highlight w:val="lightGray"/>
-        </w:rPr>
-        <w:t>!</w:t>
-      </w:r>
-    </w:p>
-    <w:p>
-      <w:pPr>
-        <w:pStyle w:val="ListParagraph"/>
-        <w:numPr>
-          <w:ilvl w:val="1"/>
-          <w:numId w:val="3"/>
-        </w:numPr>
-      </w:pPr>
-      <w:proofErr w:type="spellStart"/>
+    </w:p>
+    <w:p>
+      <w:pPr>
+        <w:pStyle w:val="ListParagraph"/>
+        <w:numPr>
+          <w:ilvl w:val="1"/>
+          <w:numId w:val="3"/>
+        </w:numPr>
+      </w:pPr>
+      <w:r>
+        <w:rPr>
+          <w:highlight w:val="lightGray"/>
+        </w:rPr>
+        <w:t>insert_all!</w:t>
+      </w:r>
+    </w:p>
+    <w:p>
+      <w:pPr>
+        <w:pStyle w:val="ListParagraph"/>
+        <w:numPr>
+          <w:ilvl w:val="1"/>
+          <w:numId w:val="3"/>
+        </w:numPr>
+      </w:pPr>
       <w:r>
         <w:rPr>
           <w:highlight w:val="lightGray"/>
         </w:rPr>
         <w:t>touch_all</w:t>
       </w:r>
-      <w:proofErr w:type="spellEnd"/>
-    </w:p>
-    <w:p>
-      <w:pPr>
-        <w:pStyle w:val="ListParagraph"/>
-        <w:numPr>
-          <w:ilvl w:val="1"/>
-          <w:numId w:val="3"/>
-        </w:numPr>
-      </w:pPr>
-      <w:proofErr w:type="spellStart"/>
+    </w:p>
+    <w:p>
+      <w:pPr>
+        <w:pStyle w:val="ListParagraph"/>
+        <w:numPr>
+          <w:ilvl w:val="1"/>
+          <w:numId w:val="3"/>
+        </w:numPr>
+      </w:pPr>
       <w:r>
         <w:rPr>
           <w:highlight w:val="lightGray"/>
         </w:rPr>
         <w:t>update_column</w:t>
       </w:r>
-      <w:proofErr w:type="spellEnd"/>
-    </w:p>
-    <w:p>
-      <w:pPr>
-        <w:pStyle w:val="ListParagraph"/>
-        <w:numPr>
-          <w:ilvl w:val="1"/>
-          <w:numId w:val="3"/>
-        </w:numPr>
-      </w:pPr>
-      <w:proofErr w:type="spellStart"/>
+    </w:p>
+    <w:p>
+      <w:pPr>
+        <w:pStyle w:val="ListParagraph"/>
+        <w:numPr>
+          <w:ilvl w:val="1"/>
+          <w:numId w:val="3"/>
+        </w:numPr>
+      </w:pPr>
       <w:r>
         <w:rPr>
           <w:highlight w:val="lightGray"/>
         </w:rPr>
         <w:t>update_columns</w:t>
       </w:r>
-      <w:proofErr w:type="spellEnd"/>
-    </w:p>
-    <w:p>
-      <w:pPr>
-        <w:pStyle w:val="ListParagraph"/>
-        <w:numPr>
-          <w:ilvl w:val="1"/>
-          <w:numId w:val="3"/>
-        </w:numPr>
-      </w:pPr>
-      <w:proofErr w:type="spellStart"/>
+    </w:p>
+    <w:p>
+      <w:pPr>
+        <w:pStyle w:val="ListParagraph"/>
+        <w:numPr>
+          <w:ilvl w:val="1"/>
+          <w:numId w:val="3"/>
+        </w:numPr>
+      </w:pPr>
       <w:r>
         <w:rPr>
           <w:highlight w:val="lightGray"/>
         </w:rPr>
         <w:t>update_all</w:t>
       </w:r>
-      <w:proofErr w:type="spellEnd"/>
-    </w:p>
-    <w:p>
-      <w:pPr>
-        <w:pStyle w:val="ListParagraph"/>
-        <w:numPr>
-          <w:ilvl w:val="1"/>
-          <w:numId w:val="3"/>
-        </w:numPr>
-      </w:pPr>
-      <w:proofErr w:type="spellStart"/>
+    </w:p>
+    <w:p>
+      <w:pPr>
+        <w:pStyle w:val="ListParagraph"/>
+        <w:numPr>
+          <w:ilvl w:val="1"/>
+          <w:numId w:val="3"/>
+        </w:numPr>
+      </w:pPr>
       <w:r>
         <w:rPr>
           <w:highlight w:val="lightGray"/>
         </w:rPr>
         <w:t>update_counters</w:t>
       </w:r>
-      <w:proofErr w:type="spellEnd"/>
-    </w:p>
-    <w:p>
-      <w:pPr>
-        <w:pStyle w:val="ListParagraph"/>
-        <w:numPr>
-          <w:ilvl w:val="1"/>
-          <w:numId w:val="3"/>
-        </w:numPr>
-      </w:pPr>
-      <w:proofErr w:type="spellStart"/>
+    </w:p>
+    <w:p>
+      <w:pPr>
+        <w:pStyle w:val="ListParagraph"/>
+        <w:numPr>
+          <w:ilvl w:val="1"/>
+          <w:numId w:val="3"/>
+        </w:numPr>
+      </w:pPr>
       <w:r>
         <w:rPr>
           <w:highlight w:val="lightGray"/>
         </w:rPr>
         <w:t>upsert</w:t>
       </w:r>
-      <w:proofErr w:type="spellEnd"/>
-    </w:p>
-    <w:p>
-      <w:pPr>
-        <w:pStyle w:val="ListParagraph"/>
-        <w:numPr>
-          <w:ilvl w:val="1"/>
-          <w:numId w:val="3"/>
-        </w:numPr>
-      </w:pPr>
-      <w:proofErr w:type="spellStart"/>
+    </w:p>
+    <w:p>
+      <w:pPr>
+        <w:pStyle w:val="ListParagraph"/>
+        <w:numPr>
+          <w:ilvl w:val="1"/>
+          <w:numId w:val="3"/>
+        </w:numPr>
+      </w:pPr>
       <w:r>
         <w:rPr>
           <w:highlight w:val="lightGray"/>
         </w:rPr>
         <w:t>upsert_all</w:t>
       </w:r>
-      <w:proofErr w:type="spellEnd"/>
-    </w:p>
-    <w:p>
-      <w:pPr>
-        <w:pStyle w:val="ListParagraph"/>
-        <w:numPr>
-          <w:ilvl w:val="0"/>
-          <w:numId w:val="3"/>
-        </w:numPr>
-      </w:pPr>
-      <w:r>
-        <w:t xml:space="preserve">These methods should be used with caution </w:t>
-      </w:r>
-      <w:proofErr w:type="gramStart"/>
-      <w:r>
-        <w:t>cause,</w:t>
-      </w:r>
-      <w:proofErr w:type="gramEnd"/>
-      <w:r>
-        <w:t xml:space="preserve"> there may be some business rules and logic in callbacks that we might not want to bypass</w:t>
+    </w:p>
+    <w:p>
+      <w:pPr>
+        <w:pStyle w:val="ListParagraph"/>
+        <w:numPr>
+          <w:ilvl w:val="0"/>
+          <w:numId w:val="3"/>
+        </w:numPr>
+      </w:pPr>
+      <w:r>
+        <w:t>These methods should be used with caution cause, there may be some business rules and logic in callbacks that we might not want to bypass</w:t>
       </w:r>
     </w:p>
     <w:p>
@@ -2564,7 +2350,6 @@
       <w:r>
         <w:t xml:space="preserve">Implemented using </w:t>
       </w:r>
-      <w:proofErr w:type="spellStart"/>
       <w:r>
         <w:rPr>
           <w:highlight w:val="lightGray"/>
@@ -2581,14 +2366,7 @@
         <w:rPr>
           <w:highlight w:val="lightGray"/>
         </w:rPr>
-        <w:t>iveRecord</w:t>
-      </w:r>
-      <w:proofErr w:type="spellEnd"/>
-      <w:r>
-        <w:rPr>
-          <w:highlight w:val="lightGray"/>
-        </w:rPr>
-        <w:t>::Suppressor</w:t>
+        <w:t>iveRecord::Suppressor</w:t>
       </w:r>
       <w:r>
         <w:t xml:space="preserve"> module</w:t>
@@ -2674,24 +2452,11 @@
       <w:pPr>
         <w:pStyle w:val="Heading3"/>
       </w:pPr>
-      <w:proofErr w:type="spellStart"/>
       <w:r>
         <w:t>a</w:t>
       </w:r>
       <w:r>
-        <w:t>fter_commit</w:t>
-      </w:r>
-      <w:proofErr w:type="spellEnd"/>
-      <w:r>
-        <w:t xml:space="preserve"> and </w:t>
-      </w:r>
-      <w:proofErr w:type="spellStart"/>
-      <w:r>
-        <w:t>after_rollback</w:t>
-      </w:r>
-      <w:proofErr w:type="spellEnd"/>
-      <w:r>
-        <w:t>:</w:t>
+        <w:t>fter_commit and after_rollback:</w:t>
       </w:r>
     </w:p>
     <w:p>
@@ -2715,15 +2480,7 @@
         </w:numPr>
       </w:pPr>
       <w:r>
-        <w:t xml:space="preserve">These callbacks are very similar to the </w:t>
-      </w:r>
-      <w:proofErr w:type="spellStart"/>
-      <w:r>
-        <w:t>after_save</w:t>
-      </w:r>
-      <w:proofErr w:type="spellEnd"/>
-      <w:r>
-        <w:t xml:space="preserve"> callback except that they don’t execute until after database changes have either been committed or rolled back</w:t>
+        <w:t>These callbacks are very similar to the after_save callback except that they don’t execute until after database changes have either been committed or rolled back</w:t>
       </w:r>
     </w:p>
     <w:p>
@@ -2785,14 +2542,12 @@
           <w:numId w:val="4"/>
         </w:numPr>
       </w:pPr>
-      <w:proofErr w:type="spellStart"/>
       <w:r>
         <w:rPr>
           <w:highlight w:val="lightGray"/>
         </w:rPr>
         <w:t>after_commit</w:t>
       </w:r>
-      <w:proofErr w:type="spellEnd"/>
       <w:r>
         <w:t xml:space="preserve"> -&gt; runs when the transaction is successfully committed</w:t>
       </w:r>
@@ -2805,14 +2560,12 @@
           <w:numId w:val="4"/>
         </w:numPr>
       </w:pPr>
-      <w:proofErr w:type="spellStart"/>
       <w:r>
         <w:rPr>
           <w:highlight w:val="lightGray"/>
         </w:rPr>
         <w:t>after_rollback</w:t>
       </w:r>
-      <w:proofErr w:type="spellEnd"/>
       <w:r>
         <w:t xml:space="preserve"> -&gt; runs when the transaction is rolled back</w:t>
       </w:r>
@@ -2821,13 +2574,8 @@
       <w:pPr>
         <w:pStyle w:val="Heading4"/>
       </w:pPr>
-      <w:proofErr w:type="spellStart"/>
-      <w:r>
-        <w:t>after_commit</w:t>
-      </w:r>
-      <w:proofErr w:type="spellEnd"/>
-      <w:r>
-        <w:t>:</w:t>
+      <w:r>
+        <w:t>after_commit:</w:t>
       </w:r>
     </w:p>
     <w:p>
@@ -2879,7 +2627,6 @@
                 <w:bCs/>
               </w:rPr>
             </w:pPr>
-            <w:proofErr w:type="spellStart"/>
             <w:r>
               <w:rPr>
                 <w:b/>
@@ -2894,7 +2641,6 @@
               </w:rPr>
               <w:t>fter_destroy</w:t>
             </w:r>
-            <w:proofErr w:type="spellEnd"/>
           </w:p>
         </w:tc>
         <w:tc>
@@ -2909,7 +2655,6 @@
                 <w:bCs/>
               </w:rPr>
             </w:pPr>
-            <w:proofErr w:type="spellStart"/>
             <w:r>
               <w:rPr>
                 <w:b/>
@@ -2924,7 +2669,6 @@
               </w:rPr>
               <w:t>fter_commit</w:t>
             </w:r>
-            <w:proofErr w:type="spellEnd"/>
           </w:p>
         </w:tc>
       </w:tr>
@@ -3034,23 +2778,7 @@
         </w:numPr>
       </w:pPr>
       <w:r>
-        <w:t xml:space="preserve">Difference between </w:t>
-      </w:r>
-      <w:proofErr w:type="spellStart"/>
-      <w:r>
-        <w:t>after_save</w:t>
-      </w:r>
-      <w:proofErr w:type="spellEnd"/>
-      <w:r>
-        <w:t xml:space="preserve"> and </w:t>
-      </w:r>
-      <w:proofErr w:type="spellStart"/>
-      <w:r>
-        <w:t>after_commit</w:t>
-      </w:r>
-      <w:proofErr w:type="spellEnd"/>
-      <w:r>
-        <w:t>:</w:t>
+        <w:t>Difference between after_save and after_commit:</w:t>
       </w:r>
     </w:p>
     <w:tbl>
@@ -3077,7 +2805,6 @@
                 <w:bCs/>
               </w:rPr>
             </w:pPr>
-            <w:proofErr w:type="spellStart"/>
             <w:r>
               <w:rPr>
                 <w:b/>
@@ -3092,7 +2819,6 @@
               </w:rPr>
               <w:t>fter_save</w:t>
             </w:r>
-            <w:proofErr w:type="spellEnd"/>
           </w:p>
         </w:tc>
         <w:tc>
@@ -3107,7 +2833,6 @@
                 <w:bCs/>
               </w:rPr>
             </w:pPr>
-            <w:proofErr w:type="spellStart"/>
             <w:r>
               <w:rPr>
                 <w:b/>
@@ -3122,7 +2847,6 @@
               </w:rPr>
               <w:t>fter_commit</w:t>
             </w:r>
-            <w:proofErr w:type="spellEnd"/>
           </w:p>
         </w:tc>
       </w:tr>
@@ -3334,14 +3058,12 @@
       <w:r>
         <w:t xml:space="preserve">n </w:t>
       </w:r>
-      <w:proofErr w:type="spellStart"/>
       <w:r>
         <w:rPr>
           <w:highlight w:val="lightGray"/>
         </w:rPr>
         <w:t>after_commit</w:t>
       </w:r>
-      <w:proofErr w:type="spellEnd"/>
       <w:r>
         <w:t xml:space="preserve"> callback class to deal with the cleanup of discarded files on the filesystem.</w:t>
       </w:r>
@@ -3352,99 +3074,32 @@
         <w:ind w:left="1440"/>
       </w:pPr>
       <w:r>
-        <w:t xml:space="preserve">class </w:t>
-      </w:r>
-      <w:proofErr w:type="spellStart"/>
-      <w:r>
-        <w:t>FileDestroyerCallback</w:t>
-      </w:r>
-      <w:proofErr w:type="spellEnd"/>
+        <w:t>class FileDestroyerCallback</w:t>
+      </w:r>
       <w:r>
         <w:br/>
-      </w:r>
-      <w:r>
-        <w:t xml:space="preserve">  def </w:t>
-      </w:r>
-      <w:proofErr w:type="spellStart"/>
-      <w:r>
-        <w:t>after_commit</w:t>
-      </w:r>
-      <w:proofErr w:type="spellEnd"/>
-      <w:r>
-        <w:t>(file)</w:t>
+        <w:t xml:space="preserve">  def after_commit(file)</w:t>
       </w:r>
       <w:r>
         <w:br/>
-      </w:r>
-      <w:r>
-        <w:t xml:space="preserve">    if </w:t>
-      </w:r>
-      <w:proofErr w:type="spellStart"/>
-      <w:r>
-        <w:t>File.exist</w:t>
-      </w:r>
-      <w:proofErr w:type="spellEnd"/>
-      <w:r>
-        <w:t>?(</w:t>
-      </w:r>
-      <w:proofErr w:type="spellStart"/>
-      <w:r>
-        <w:t>file.filepath</w:t>
-      </w:r>
-      <w:proofErr w:type="spellEnd"/>
-      <w:r>
-        <w:t>)</w:t>
+        <w:t xml:space="preserve">    if File.exist?(file.filepath)</w:t>
       </w:r>
       <w:r>
         <w:br/>
-      </w:r>
-      <w:r>
-        <w:t xml:space="preserve">      </w:t>
-      </w:r>
-      <w:proofErr w:type="spellStart"/>
-      <w:r>
-        <w:t>File.delete</w:t>
-      </w:r>
-      <w:proofErr w:type="spellEnd"/>
-      <w:r>
-        <w:t>(</w:t>
-      </w:r>
-      <w:proofErr w:type="spellStart"/>
-      <w:r>
-        <w:t>file.filepath</w:t>
-      </w:r>
-      <w:proofErr w:type="spellEnd"/>
-      <w:r>
-        <w:t>)</w:t>
+        <w:t xml:space="preserve">      File.delete(file.filepath)</w:t>
       </w:r>
       <w:r>
         <w:br/>
-      </w:r>
-      <w:r>
         <w:t xml:space="preserve">    end</w:t>
       </w:r>
       <w:r>
         <w:br/>
-      </w:r>
-      <w:r>
-        <w:t xml:space="preserve">  </w:t>
-      </w:r>
-      <w:proofErr w:type="spellStart"/>
-      <w:r>
-        <w:t>end</w:t>
-      </w:r>
-      <w:proofErr w:type="spellEnd"/>
+        <w:t xml:space="preserve">  end</w:t>
+      </w:r>
       <w:r>
         <w:br/>
-      </w:r>
-      <w:proofErr w:type="spellStart"/>
-      <w:r>
-        <w:t>E</w:t>
-      </w:r>
-      <w:r>
-        <w:t>nd</w:t>
-      </w:r>
-      <w:proofErr w:type="spellEnd"/>
+        <w:t>End</w:t>
+      </w:r>
     </w:p>
     <w:p>
       <w:pPr>
@@ -3467,40 +3122,14 @@
         <w:ind w:left="1440"/>
       </w:pPr>
       <w:r>
-        <w:t xml:space="preserve">class </w:t>
-      </w:r>
-      <w:proofErr w:type="spellStart"/>
-      <w:r>
-        <w:t>PictureFile</w:t>
-      </w:r>
-      <w:proofErr w:type="spellEnd"/>
-      <w:r>
-        <w:t xml:space="preserve"> &lt; </w:t>
-      </w:r>
-      <w:proofErr w:type="spellStart"/>
-      <w:r>
-        <w:t>ApplicationRecord</w:t>
-      </w:r>
-      <w:proofErr w:type="spellEnd"/>
+        <w:t>class PictureFile &lt; ApplicationRecord</w:t>
+      </w:r>
       <w:r>
         <w:br/>
       </w:r>
       <w:r>
-        <w:t xml:space="preserve">  </w:t>
-      </w:r>
-      <w:proofErr w:type="spellStart"/>
-      <w:r>
-        <w:t>after_commit</w:t>
-      </w:r>
-      <w:proofErr w:type="spellEnd"/>
-      <w:r>
-        <w:t xml:space="preserve"> </w:t>
-      </w:r>
-      <w:proofErr w:type="spellStart"/>
-      <w:r>
-        <w:t>FileDestroyerCallback.new</w:t>
-      </w:r>
-      <w:proofErr w:type="spellEnd"/>
+        <w:t xml:space="preserve">  after_commit FileDestroyerCallback.new</w:t>
+      </w:r>
       <w:r>
         <w:br/>
       </w:r>
@@ -3519,14 +3148,12 @@
       <w:r>
         <w:t xml:space="preserve">Note that we needed to instantiate a new </w:t>
       </w:r>
-      <w:proofErr w:type="spellStart"/>
       <w:r>
         <w:rPr>
           <w:highlight w:val="lightGray"/>
         </w:rPr>
         <w:t>FileDestroyerCallback</w:t>
       </w:r>
-      <w:proofErr w:type="spellEnd"/>
       <w:r>
         <w:t xml:space="preserve"> object, since we declared our callback as an instance method. This is particularly useful if the callbacks make use of the state of the instantiated object. Often, however, it will make more sense to declare the callbacks as class methods:</w:t>
       </w:r>
@@ -3537,116 +3164,50 @@
         <w:ind w:left="1440"/>
       </w:pPr>
       <w:r>
-        <w:t xml:space="preserve">class </w:t>
-      </w:r>
-      <w:proofErr w:type="spellStart"/>
-      <w:r>
+        <w:t>class FileDestroyerCallback</w:t>
+      </w:r>
+      <w:r>
+        <w:br/>
+        <w:t xml:space="preserve">  def self.after_commit(file)</w:t>
+      </w:r>
+      <w:r>
+        <w:br/>
+        <w:t xml:space="preserve">    if File.exist?(file.filepath)</w:t>
+      </w:r>
+      <w:r>
+        <w:br/>
+        <w:t xml:space="preserve">      File.delete(file.filepath)</w:t>
+      </w:r>
+      <w:r>
+        <w:br/>
+        <w:t xml:space="preserve">    end</w:t>
+      </w:r>
+      <w:r>
+        <w:br/>
+        <w:t xml:space="preserve">  end</w:t>
+      </w:r>
+      <w:r>
+        <w:br/>
+        <w:t>end</w:t>
+      </w:r>
+    </w:p>
+    <w:p>
+      <w:pPr>
+        <w:pStyle w:val="ListParagraph"/>
+        <w:numPr>
+          <w:ilvl w:val="0"/>
+          <w:numId w:val="4"/>
+        </w:numPr>
+      </w:pPr>
+      <w:r>
+        <w:t xml:space="preserve">When the callback method is declared this way, it won’t be necessary to initiate a new </w:t>
+      </w:r>
+      <w:r>
+        <w:rPr>
+          <w:highlight w:val="lightGray"/>
+        </w:rPr>
         <w:t>FileDestroyerCallback</w:t>
       </w:r>
-      <w:proofErr w:type="spellEnd"/>
-      <w:r>
-        <w:br/>
-      </w:r>
-      <w:r>
-        <w:t xml:space="preserve">  def </w:t>
-      </w:r>
-      <w:proofErr w:type="spellStart"/>
-      <w:r>
-        <w:t>self.after_commit</w:t>
-      </w:r>
-      <w:proofErr w:type="spellEnd"/>
-      <w:r>
-        <w:t>(file)</w:t>
-      </w:r>
-      <w:r>
-        <w:br/>
-      </w:r>
-      <w:r>
-        <w:t xml:space="preserve">    if </w:t>
-      </w:r>
-      <w:proofErr w:type="spellStart"/>
-      <w:r>
-        <w:t>File.exist</w:t>
-      </w:r>
-      <w:proofErr w:type="spellEnd"/>
-      <w:r>
-        <w:t>?(</w:t>
-      </w:r>
-      <w:proofErr w:type="spellStart"/>
-      <w:r>
-        <w:t>file.filepath</w:t>
-      </w:r>
-      <w:proofErr w:type="spellEnd"/>
-      <w:r>
-        <w:t>)</w:t>
-      </w:r>
-      <w:r>
-        <w:br/>
-      </w:r>
-      <w:r>
-        <w:t xml:space="preserve">      </w:t>
-      </w:r>
-      <w:proofErr w:type="spellStart"/>
-      <w:r>
-        <w:t>File.delete</w:t>
-      </w:r>
-      <w:proofErr w:type="spellEnd"/>
-      <w:r>
-        <w:t>(</w:t>
-      </w:r>
-      <w:proofErr w:type="spellStart"/>
-      <w:r>
-        <w:t>file.filepath</w:t>
-      </w:r>
-      <w:proofErr w:type="spellEnd"/>
-      <w:r>
-        <w:t>)</w:t>
-      </w:r>
-      <w:r>
-        <w:br/>
-      </w:r>
-      <w:r>
-        <w:t xml:space="preserve">    end</w:t>
-      </w:r>
-      <w:r>
-        <w:br/>
-      </w:r>
-      <w:r>
-        <w:t xml:space="preserve">  </w:t>
-      </w:r>
-      <w:proofErr w:type="spellStart"/>
-      <w:r>
-        <w:t>end</w:t>
-      </w:r>
-      <w:proofErr w:type="spellEnd"/>
-      <w:r>
-        <w:br/>
-      </w:r>
-      <w:proofErr w:type="spellStart"/>
-      <w:r>
-        <w:t>end</w:t>
-      </w:r>
-      <w:proofErr w:type="spellEnd"/>
-    </w:p>
-    <w:p>
-      <w:pPr>
-        <w:pStyle w:val="ListParagraph"/>
-        <w:numPr>
-          <w:ilvl w:val="0"/>
-          <w:numId w:val="4"/>
-        </w:numPr>
-      </w:pPr>
-      <w:r>
-        <w:t xml:space="preserve">When the callback method is declared this way, it won’t be necessary to initiate a new </w:t>
-      </w:r>
-      <w:proofErr w:type="spellStart"/>
-      <w:r>
-        <w:rPr>
-          <w:highlight w:val="lightGray"/>
-        </w:rPr>
-        <w:t>FileDestroyerCallback</w:t>
-      </w:r>
-      <w:proofErr w:type="spellEnd"/>
       <w:r>
         <w:t xml:space="preserve"> object in our model</w:t>
       </w:r>
@@ -3657,40 +3218,14 @@
         <w:ind w:left="1440"/>
       </w:pPr>
       <w:r>
-        <w:t xml:space="preserve">class </w:t>
-      </w:r>
-      <w:proofErr w:type="spellStart"/>
-      <w:r>
-        <w:t>PictureFile</w:t>
-      </w:r>
-      <w:proofErr w:type="spellEnd"/>
-      <w:r>
-        <w:t xml:space="preserve"> &lt; </w:t>
-      </w:r>
-      <w:proofErr w:type="spellStart"/>
-      <w:r>
-        <w:t>ApplicationRecord</w:t>
-      </w:r>
-      <w:proofErr w:type="spellEnd"/>
+        <w:t>class PictureFile &lt; ApplicationRecord</w:t>
+      </w:r>
       <w:r>
         <w:br/>
       </w:r>
       <w:r>
-        <w:t xml:space="preserve">  </w:t>
-      </w:r>
-      <w:proofErr w:type="spellStart"/>
-      <w:r>
-        <w:t>after_commit</w:t>
-      </w:r>
-      <w:proofErr w:type="spellEnd"/>
-      <w:r>
-        <w:t xml:space="preserve"> </w:t>
-      </w:r>
-      <w:proofErr w:type="spellStart"/>
-      <w:r>
-        <w:t>FileDestroyerCallback</w:t>
-      </w:r>
-      <w:proofErr w:type="spellEnd"/>
+        <w:t xml:space="preserve">  after_commit FileDestroyerCallback</w:t>
+      </w:r>
       <w:r>
         <w:br/>
       </w:r>
@@ -5351,6 +4886,7 @@
   <w:style w:type="character" w:default="1" w:styleId="DefaultParagraphFont">
     <w:name w:val="Default Paragraph Font"/>
     <w:uiPriority w:val="1"/>
+    <w:semiHidden/>
     <w:unhideWhenUsed/>
   </w:style>
   <w:style w:type="table" w:default="1" w:styleId="TableNormal">
